--- a/doc/国内/政策法规/工业控制系统信息安全防护指南（2016-10-19）.docx
+++ b/doc/国内/政策法规/工业控制系统信息安全防护指南（2016-10-19）.docx
@@ -34,30 +34,28 @@
         <w:ind w:firstLine="480"/>
         <w:jc w:val="center"/>
         <w:rPr>
-          <w:rFonts w:hint="eastAsia"/>
-          <w:color w:val="070707"/>
-          <w:sz w:val="21"/>
-          <w:szCs w:val="21"/>
-        </w:rPr>
-      </w:pPr>
-      <w:r>
-        <w:rPr>
-          <w:rFonts w:hint="eastAsia"/>
-          <w:color w:val="070707"/>
-          <w:sz w:val="21"/>
-          <w:szCs w:val="21"/>
-        </w:rPr>
-        <w:t xml:space="preserve">　　</w:t>
-      </w:r>
-    </w:p>
-    <w:p>
-      <w:pPr>
-        <w:pStyle w:val="a3"/>
-        <w:shd w:val="clear" w:color="auto" w:fill="F9F9F9"/>
-        <w:spacing w:before="0" w:beforeAutospacing="0" w:after="0" w:afterAutospacing="0"/>
-        <w:ind w:firstLine="480"/>
-        <w:rPr>
-          <w:rFonts w:hint="eastAsia"/>
+          <w:color w:val="070707"/>
+          <w:sz w:val="21"/>
+          <w:szCs w:val="21"/>
+        </w:rPr>
+      </w:pPr>
+      <w:r>
+        <w:rPr>
+          <w:rFonts w:hint="eastAsia"/>
+          <w:color w:val="070707"/>
+          <w:sz w:val="21"/>
+          <w:szCs w:val="21"/>
+        </w:rPr>
+        <w:t xml:space="preserve">　　</w:t>
+      </w:r>
+    </w:p>
+    <w:p>
+      <w:pPr>
+        <w:pStyle w:val="a3"/>
+        <w:shd w:val="clear" w:color="auto" w:fill="F9F9F9"/>
+        <w:spacing w:before="0" w:beforeAutospacing="0" w:after="0" w:afterAutospacing="0"/>
+        <w:ind w:firstLine="480"/>
+        <w:rPr>
           <w:color w:val="070707"/>
           <w:sz w:val="21"/>
           <w:szCs w:val="21"/>
@@ -80,30 +78,28 @@
         <w:spacing w:before="0" w:beforeAutospacing="0" w:after="0" w:afterAutospacing="0"/>
         <w:ind w:firstLine="480"/>
         <w:rPr>
-          <w:rFonts w:hint="eastAsia"/>
-          <w:color w:val="070707"/>
-          <w:sz w:val="21"/>
-          <w:szCs w:val="21"/>
-        </w:rPr>
-      </w:pPr>
-      <w:r>
-        <w:rPr>
-          <w:rFonts w:hint="eastAsia"/>
-          <w:color w:val="070707"/>
-          <w:sz w:val="21"/>
-          <w:szCs w:val="21"/>
-        </w:rPr>
-        <w:t xml:space="preserve">　　</w:t>
-      </w:r>
-    </w:p>
-    <w:p>
-      <w:pPr>
-        <w:pStyle w:val="a3"/>
-        <w:shd w:val="clear" w:color="auto" w:fill="F9F9F9"/>
-        <w:spacing w:before="0" w:beforeAutospacing="0" w:after="0" w:afterAutospacing="0"/>
-        <w:ind w:firstLine="480"/>
-        <w:rPr>
-          <w:rFonts w:hint="eastAsia"/>
+          <w:color w:val="070707"/>
+          <w:sz w:val="21"/>
+          <w:szCs w:val="21"/>
+        </w:rPr>
+      </w:pPr>
+      <w:r>
+        <w:rPr>
+          <w:rFonts w:hint="eastAsia"/>
+          <w:color w:val="070707"/>
+          <w:sz w:val="21"/>
+          <w:szCs w:val="21"/>
+        </w:rPr>
+        <w:t xml:space="preserve">　　</w:t>
+      </w:r>
+    </w:p>
+    <w:p>
+      <w:pPr>
+        <w:pStyle w:val="a3"/>
+        <w:shd w:val="clear" w:color="auto" w:fill="F9F9F9"/>
+        <w:spacing w:before="0" w:beforeAutospacing="0" w:after="0" w:afterAutospacing="0"/>
+        <w:ind w:firstLine="480"/>
+        <w:rPr>
           <w:color w:val="070707"/>
           <w:sz w:val="21"/>
           <w:szCs w:val="21"/>
@@ -126,30 +122,28 @@
         <w:spacing w:before="0" w:beforeAutospacing="0" w:after="0" w:afterAutospacing="0"/>
         <w:ind w:firstLine="480"/>
         <w:rPr>
-          <w:rFonts w:hint="eastAsia"/>
-          <w:color w:val="070707"/>
-          <w:sz w:val="21"/>
-          <w:szCs w:val="21"/>
-        </w:rPr>
-      </w:pPr>
-      <w:r>
-        <w:rPr>
-          <w:rFonts w:hint="eastAsia"/>
-          <w:color w:val="070707"/>
-          <w:sz w:val="21"/>
-          <w:szCs w:val="21"/>
-        </w:rPr>
-        <w:t xml:space="preserve">　　</w:t>
-      </w:r>
-    </w:p>
-    <w:p>
-      <w:pPr>
-        <w:pStyle w:val="a3"/>
-        <w:shd w:val="clear" w:color="auto" w:fill="F9F9F9"/>
-        <w:spacing w:before="0" w:beforeAutospacing="0" w:after="0" w:afterAutospacing="0"/>
-        <w:ind w:firstLine="480"/>
-        <w:rPr>
-          <w:rFonts w:hint="eastAsia"/>
+          <w:color w:val="070707"/>
+          <w:sz w:val="21"/>
+          <w:szCs w:val="21"/>
+        </w:rPr>
+      </w:pPr>
+      <w:r>
+        <w:rPr>
+          <w:rFonts w:hint="eastAsia"/>
+          <w:color w:val="070707"/>
+          <w:sz w:val="21"/>
+          <w:szCs w:val="21"/>
+        </w:rPr>
+        <w:t xml:space="preserve">　　</w:t>
+      </w:r>
+    </w:p>
+    <w:p>
+      <w:pPr>
+        <w:pStyle w:val="a3"/>
+        <w:shd w:val="clear" w:color="auto" w:fill="F9F9F9"/>
+        <w:spacing w:before="0" w:beforeAutospacing="0" w:after="0" w:afterAutospacing="0"/>
+        <w:ind w:firstLine="480"/>
+        <w:rPr>
           <w:color w:val="070707"/>
           <w:sz w:val="21"/>
           <w:szCs w:val="21"/>
@@ -172,35 +166,34 @@
         <w:spacing w:before="0" w:beforeAutospacing="0" w:after="0" w:afterAutospacing="0"/>
         <w:ind w:firstLine="480"/>
         <w:rPr>
-          <w:rFonts w:hint="eastAsia"/>
-          <w:color w:val="070707"/>
-          <w:sz w:val="21"/>
-          <w:szCs w:val="21"/>
-        </w:rPr>
-      </w:pPr>
-      <w:r>
-        <w:rPr>
-          <w:rFonts w:hint="eastAsia"/>
-          <w:color w:val="070707"/>
-          <w:sz w:val="21"/>
-          <w:szCs w:val="21"/>
-        </w:rPr>
-        <w:t xml:space="preserve">　　</w:t>
-      </w:r>
-    </w:p>
-    <w:p>
-      <w:pPr>
-        <w:pStyle w:val="a3"/>
-        <w:shd w:val="clear" w:color="auto" w:fill="F9F9F9"/>
-        <w:spacing w:before="0" w:beforeAutospacing="0" w:after="0" w:afterAutospacing="0"/>
-        <w:ind w:firstLine="480"/>
-        <w:rPr>
-          <w:rFonts w:hint="eastAsia"/>
-          <w:color w:val="070707"/>
-          <w:sz w:val="21"/>
-          <w:szCs w:val="21"/>
-        </w:rPr>
-      </w:pPr>
+          <w:color w:val="070707"/>
+          <w:sz w:val="21"/>
+          <w:szCs w:val="21"/>
+        </w:rPr>
+      </w:pPr>
+      <w:r>
+        <w:rPr>
+          <w:rFonts w:hint="eastAsia"/>
+          <w:color w:val="070707"/>
+          <w:sz w:val="21"/>
+          <w:szCs w:val="21"/>
+        </w:rPr>
+        <w:t xml:space="preserve">　　</w:t>
+      </w:r>
+    </w:p>
+    <w:p>
+      <w:pPr>
+        <w:pStyle w:val="a3"/>
+        <w:shd w:val="clear" w:color="auto" w:fill="F9F9F9"/>
+        <w:spacing w:before="0" w:beforeAutospacing="0" w:after="0" w:afterAutospacing="0"/>
+        <w:ind w:firstLine="480"/>
+        <w:rPr>
+          <w:color w:val="070707"/>
+          <w:sz w:val="21"/>
+          <w:szCs w:val="21"/>
+        </w:rPr>
+      </w:pPr>
+      <w:commentRangeStart w:id="0"/>
       <w:r>
         <w:rPr>
           <w:rStyle w:val="a4"/>
@@ -211,84 +204,125 @@
         </w:rPr>
         <w:t>一、安全软件选择与管理</w:t>
       </w:r>
-    </w:p>
-    <w:p>
-      <w:pPr>
-        <w:pStyle w:val="a3"/>
-        <w:shd w:val="clear" w:color="auto" w:fill="F9F9F9"/>
-        <w:spacing w:before="0" w:beforeAutospacing="0" w:after="0" w:afterAutospacing="0"/>
-        <w:ind w:firstLine="480"/>
-        <w:rPr>
-          <w:rFonts w:hint="eastAsia"/>
-          <w:color w:val="070707"/>
-          <w:sz w:val="21"/>
-          <w:szCs w:val="21"/>
-        </w:rPr>
-      </w:pPr>
-      <w:r>
-        <w:rPr>
-          <w:rFonts w:hint="eastAsia"/>
-          <w:color w:val="070707"/>
-          <w:sz w:val="21"/>
-          <w:szCs w:val="21"/>
-        </w:rPr>
-        <w:t xml:space="preserve">　　</w:t>
-      </w:r>
-    </w:p>
-    <w:p>
-      <w:pPr>
-        <w:pStyle w:val="a3"/>
-        <w:shd w:val="clear" w:color="auto" w:fill="F9F9F9"/>
-        <w:spacing w:before="0" w:beforeAutospacing="0" w:after="0" w:afterAutospacing="0"/>
-        <w:ind w:firstLine="480"/>
-        <w:rPr>
-          <w:rFonts w:hint="eastAsia"/>
-          <w:color w:val="070707"/>
-          <w:sz w:val="21"/>
-          <w:szCs w:val="21"/>
-        </w:rPr>
-      </w:pPr>
-      <w:r>
-        <w:rPr>
-          <w:rFonts w:hint="eastAsia"/>
-          <w:color w:val="070707"/>
-          <w:sz w:val="21"/>
-          <w:szCs w:val="21"/>
-        </w:rPr>
-        <w:t>（一）在工业主机上采用经过离线环境中充分验证测试的防病毒软件或应用程序白名单软件，只允许经过工业企业自身授权和安全评估的软件运行。</w:t>
-      </w:r>
-    </w:p>
-    <w:p>
-      <w:pPr>
-        <w:pStyle w:val="a3"/>
-        <w:shd w:val="clear" w:color="auto" w:fill="F9F9F9"/>
-        <w:spacing w:before="0" w:beforeAutospacing="0" w:after="0" w:afterAutospacing="0"/>
-        <w:ind w:firstLine="480"/>
-        <w:rPr>
-          <w:rFonts w:hint="eastAsia"/>
-          <w:color w:val="070707"/>
-          <w:sz w:val="21"/>
-          <w:szCs w:val="21"/>
-        </w:rPr>
-      </w:pPr>
-      <w:r>
-        <w:rPr>
-          <w:rFonts w:hint="eastAsia"/>
-          <w:color w:val="070707"/>
-          <w:sz w:val="21"/>
-          <w:szCs w:val="21"/>
-        </w:rPr>
-        <w:t xml:space="preserve">　　</w:t>
-      </w:r>
-    </w:p>
-    <w:p>
-      <w:pPr>
-        <w:pStyle w:val="a3"/>
-        <w:shd w:val="clear" w:color="auto" w:fill="F9F9F9"/>
-        <w:spacing w:before="0" w:beforeAutospacing="0" w:after="0" w:afterAutospacing="0"/>
-        <w:ind w:firstLine="480"/>
-        <w:rPr>
-          <w:rFonts w:hint="eastAsia"/>
+      <w:commentRangeEnd w:id="0"/>
+      <w:r>
+        <w:rPr>
+          <w:rStyle w:val="a7"/>
+          <w:rFonts w:asciiTheme="minorHAnsi" w:eastAsiaTheme="minorEastAsia" w:hAnsiTheme="minorHAnsi" w:cstheme="minorBidi"/>
+          <w:kern w:val="2"/>
+        </w:rPr>
+        <w:commentReference w:id="0"/>
+      </w:r>
+    </w:p>
+    <w:p>
+      <w:pPr>
+        <w:pStyle w:val="a3"/>
+        <w:shd w:val="clear" w:color="auto" w:fill="F9F9F9"/>
+        <w:spacing w:before="0" w:beforeAutospacing="0" w:after="0" w:afterAutospacing="0"/>
+        <w:ind w:firstLine="480"/>
+        <w:rPr>
+          <w:color w:val="070707"/>
+          <w:sz w:val="21"/>
+          <w:szCs w:val="21"/>
+        </w:rPr>
+      </w:pPr>
+      <w:r>
+        <w:rPr>
+          <w:rFonts w:hint="eastAsia"/>
+          <w:color w:val="070707"/>
+          <w:sz w:val="21"/>
+          <w:szCs w:val="21"/>
+        </w:rPr>
+        <w:t xml:space="preserve">　　</w:t>
+      </w:r>
+    </w:p>
+    <w:p>
+      <w:pPr>
+        <w:pStyle w:val="a3"/>
+        <w:shd w:val="clear" w:color="auto" w:fill="F9F9F9"/>
+        <w:spacing w:before="0" w:beforeAutospacing="0" w:after="0" w:afterAutospacing="0"/>
+        <w:ind w:firstLine="480"/>
+        <w:rPr>
+          <w:color w:val="070707"/>
+          <w:sz w:val="21"/>
+          <w:szCs w:val="21"/>
+        </w:rPr>
+      </w:pPr>
+      <w:r>
+        <w:rPr>
+          <w:rFonts w:hint="eastAsia"/>
+          <w:color w:val="070707"/>
+          <w:sz w:val="21"/>
+          <w:szCs w:val="21"/>
+        </w:rPr>
+        <w:t>（一）在工业主机上采用经过离线环境中充分验证测试的</w:t>
+      </w:r>
+      <w:r>
+        <w:rPr>
+          <w:rFonts w:hint="eastAsia"/>
+          <w:color w:val="FF0000"/>
+          <w:sz w:val="21"/>
+          <w:szCs w:val="21"/>
+        </w:rPr>
+        <w:t>防病毒软件或应用程序白名单软件</w:t>
+      </w:r>
+      <w:r>
+        <w:rPr>
+          <w:rFonts w:hint="eastAsia"/>
+          <w:color w:val="070707"/>
+          <w:sz w:val="21"/>
+          <w:szCs w:val="21"/>
+        </w:rPr>
+        <w:t>，只允许经过</w:t>
+      </w:r>
+      <w:r>
+        <w:rPr>
+          <w:rFonts w:hint="eastAsia"/>
+          <w:color w:val="FF0000"/>
+          <w:sz w:val="21"/>
+          <w:szCs w:val="21"/>
+        </w:rPr>
+        <w:t>工业企业自身授权和安全评估的软件运行</w:t>
+      </w:r>
+      <w:r>
+        <w:rPr>
+          <w:rFonts w:hint="eastAsia"/>
+          <w:color w:val="070707"/>
+          <w:sz w:val="21"/>
+          <w:szCs w:val="21"/>
+        </w:rPr>
+        <w:t>。</w:t>
+      </w:r>
+    </w:p>
+    <w:p>
+      <w:pPr>
+        <w:pStyle w:val="a3"/>
+        <w:shd w:val="clear" w:color="auto" w:fill="F9F9F9"/>
+        <w:spacing w:before="0" w:beforeAutospacing="0" w:after="0" w:afterAutospacing="0"/>
+        <w:ind w:firstLine="480"/>
+        <w:rPr>
+          <w:color w:val="070707"/>
+          <w:sz w:val="21"/>
+          <w:szCs w:val="21"/>
+        </w:rPr>
+      </w:pPr>
+      <w:r>
+        <w:rPr>
+          <w:rFonts w:hint="eastAsia"/>
+          <w:color w:val="070707"/>
+          <w:sz w:val="21"/>
+          <w:szCs w:val="21"/>
+        </w:rPr>
+        <w:t xml:space="preserve">　　</w:t>
+      </w:r>
+    </w:p>
+    <w:p>
+      <w:pPr>
+        <w:pStyle w:val="a3"/>
+        <w:shd w:val="clear" w:color="auto" w:fill="F9F9F9"/>
+        <w:spacing w:before="0" w:beforeAutospacing="0" w:after="0" w:afterAutospacing="0"/>
+        <w:ind w:firstLine="480"/>
+        <w:rPr>
           <w:color w:val="070707"/>
           <w:sz w:val="21"/>
           <w:szCs w:val="21"/>
@@ -311,30 +345,28 @@
         <w:spacing w:before="0" w:beforeAutospacing="0" w:after="0" w:afterAutospacing="0"/>
         <w:ind w:firstLine="480"/>
         <w:rPr>
-          <w:rFonts w:hint="eastAsia"/>
-          <w:color w:val="070707"/>
-          <w:sz w:val="21"/>
-          <w:szCs w:val="21"/>
-        </w:rPr>
-      </w:pPr>
-      <w:r>
-        <w:rPr>
-          <w:rFonts w:hint="eastAsia"/>
-          <w:color w:val="070707"/>
-          <w:sz w:val="21"/>
-          <w:szCs w:val="21"/>
-        </w:rPr>
-        <w:t xml:space="preserve">　　</w:t>
-      </w:r>
-    </w:p>
-    <w:p>
-      <w:pPr>
-        <w:pStyle w:val="a3"/>
-        <w:shd w:val="clear" w:color="auto" w:fill="F9F9F9"/>
-        <w:spacing w:before="0" w:beforeAutospacing="0" w:after="0" w:afterAutospacing="0"/>
-        <w:ind w:firstLine="480"/>
-        <w:rPr>
-          <w:rFonts w:hint="eastAsia"/>
+          <w:color w:val="070707"/>
+          <w:sz w:val="21"/>
+          <w:szCs w:val="21"/>
+        </w:rPr>
+      </w:pPr>
+      <w:r>
+        <w:rPr>
+          <w:rFonts w:hint="eastAsia"/>
+          <w:color w:val="070707"/>
+          <w:sz w:val="21"/>
+          <w:szCs w:val="21"/>
+        </w:rPr>
+        <w:t xml:space="preserve">　　</w:t>
+      </w:r>
+    </w:p>
+    <w:p>
+      <w:pPr>
+        <w:pStyle w:val="a3"/>
+        <w:shd w:val="clear" w:color="auto" w:fill="F9F9F9"/>
+        <w:spacing w:before="0" w:beforeAutospacing="0" w:after="0" w:afterAutospacing="0"/>
+        <w:ind w:firstLine="480"/>
+        <w:rPr>
           <w:color w:val="070707"/>
           <w:sz w:val="21"/>
           <w:szCs w:val="21"/>
@@ -350,84 +382,106 @@
         </w:rPr>
         <w:t>二、配置和补丁管理</w:t>
       </w:r>
-    </w:p>
-    <w:p>
-      <w:pPr>
-        <w:pStyle w:val="a3"/>
-        <w:shd w:val="clear" w:color="auto" w:fill="F9F9F9"/>
-        <w:spacing w:before="0" w:beforeAutospacing="0" w:after="0" w:afterAutospacing="0"/>
-        <w:ind w:firstLine="480"/>
-        <w:rPr>
-          <w:rFonts w:hint="eastAsia"/>
-          <w:color w:val="070707"/>
-          <w:sz w:val="21"/>
-          <w:szCs w:val="21"/>
-        </w:rPr>
-      </w:pPr>
-      <w:r>
-        <w:rPr>
-          <w:rFonts w:hint="eastAsia"/>
-          <w:color w:val="070707"/>
-          <w:sz w:val="21"/>
-          <w:szCs w:val="21"/>
-        </w:rPr>
-        <w:t xml:space="preserve">　　</w:t>
-      </w:r>
-    </w:p>
-    <w:p>
-      <w:pPr>
-        <w:pStyle w:val="a3"/>
-        <w:shd w:val="clear" w:color="auto" w:fill="F9F9F9"/>
-        <w:spacing w:before="0" w:beforeAutospacing="0" w:after="0" w:afterAutospacing="0"/>
-        <w:ind w:firstLine="480"/>
-        <w:rPr>
-          <w:rFonts w:hint="eastAsia"/>
-          <w:color w:val="070707"/>
-          <w:sz w:val="21"/>
-          <w:szCs w:val="21"/>
-        </w:rPr>
-      </w:pPr>
-      <w:r>
-        <w:rPr>
-          <w:rFonts w:hint="eastAsia"/>
-          <w:color w:val="070707"/>
-          <w:sz w:val="21"/>
-          <w:szCs w:val="21"/>
-        </w:rPr>
-        <w:t>（一）做好工业控制网络、工业主机和工业控制设备的安全配置，建立工业控制系统配置清单，定期进行配置审计。</w:t>
-      </w:r>
-    </w:p>
-    <w:p>
-      <w:pPr>
-        <w:pStyle w:val="a3"/>
-        <w:shd w:val="clear" w:color="auto" w:fill="F9F9F9"/>
-        <w:spacing w:before="0" w:beforeAutospacing="0" w:after="0" w:afterAutospacing="0"/>
-        <w:ind w:firstLine="480"/>
-        <w:rPr>
-          <w:rFonts w:hint="eastAsia"/>
-          <w:color w:val="070707"/>
-          <w:sz w:val="21"/>
-          <w:szCs w:val="21"/>
-        </w:rPr>
-      </w:pPr>
-      <w:r>
-        <w:rPr>
-          <w:rFonts w:hint="eastAsia"/>
-          <w:color w:val="070707"/>
-          <w:sz w:val="21"/>
-          <w:szCs w:val="21"/>
-        </w:rPr>
-        <w:t xml:space="preserve">　　</w:t>
-      </w:r>
-    </w:p>
-    <w:p>
-      <w:pPr>
-        <w:pStyle w:val="a3"/>
-        <w:shd w:val="clear" w:color="auto" w:fill="F9F9F9"/>
-        <w:spacing w:before="0" w:beforeAutospacing="0" w:after="0" w:afterAutospacing="0"/>
-        <w:ind w:firstLine="480"/>
-        <w:rPr>
-          <w:rFonts w:hint="eastAsia"/>
+      <w:r>
+        <w:rPr>
+          <w:rStyle w:val="a7"/>
+          <w:rFonts w:asciiTheme="minorHAnsi" w:eastAsiaTheme="minorEastAsia" w:hAnsiTheme="minorHAnsi" w:cstheme="minorBidi"/>
+          <w:kern w:val="2"/>
+        </w:rPr>
+        <w:commentReference w:id="1"/>
+      </w:r>
+    </w:p>
+    <w:p>
+      <w:pPr>
+        <w:pStyle w:val="a3"/>
+        <w:shd w:val="clear" w:color="auto" w:fill="F9F9F9"/>
+        <w:spacing w:before="0" w:beforeAutospacing="0" w:after="0" w:afterAutospacing="0"/>
+        <w:ind w:firstLine="480"/>
+        <w:rPr>
+          <w:color w:val="070707"/>
+          <w:sz w:val="21"/>
+          <w:szCs w:val="21"/>
+        </w:rPr>
+      </w:pPr>
+      <w:r>
+        <w:rPr>
+          <w:rFonts w:hint="eastAsia"/>
+          <w:color w:val="070707"/>
+          <w:sz w:val="21"/>
+          <w:szCs w:val="21"/>
+        </w:rPr>
+        <w:t xml:space="preserve">　　</w:t>
+      </w:r>
+    </w:p>
+    <w:p>
+      <w:pPr>
+        <w:pStyle w:val="a3"/>
+        <w:shd w:val="clear" w:color="auto" w:fill="F9F9F9"/>
+        <w:spacing w:before="0" w:beforeAutospacing="0" w:after="0" w:afterAutospacing="0"/>
+        <w:ind w:firstLine="480"/>
+        <w:rPr>
+          <w:color w:val="070707"/>
+          <w:sz w:val="21"/>
+          <w:szCs w:val="21"/>
+        </w:rPr>
+      </w:pPr>
+      <w:r>
+        <w:rPr>
+          <w:rFonts w:hint="eastAsia"/>
+          <w:color w:val="070707"/>
+          <w:sz w:val="21"/>
+          <w:szCs w:val="21"/>
+        </w:rPr>
+        <w:t>（一）做好工业控制网络、工业主机和工业控制设备的安全配置，</w:t>
+      </w:r>
+      <w:r>
+        <w:rPr>
+          <w:rFonts w:hint="eastAsia"/>
+          <w:color w:val="FF0000"/>
+          <w:sz w:val="21"/>
+          <w:szCs w:val="21"/>
+        </w:rPr>
+        <w:t>建立工业控制系统配置清单，定期进行配置审计</w:t>
+      </w:r>
+      <w:r>
+        <w:rPr>
+          <w:rFonts w:hint="eastAsia"/>
+          <w:color w:val="070707"/>
+          <w:sz w:val="21"/>
+          <w:szCs w:val="21"/>
+        </w:rPr>
+        <w:t>。</w:t>
+      </w:r>
+    </w:p>
+    <w:p>
+      <w:pPr>
+        <w:pStyle w:val="a3"/>
+        <w:shd w:val="clear" w:color="auto" w:fill="F9F9F9"/>
+        <w:spacing w:before="0" w:beforeAutospacing="0" w:after="0" w:afterAutospacing="0"/>
+        <w:ind w:firstLine="480"/>
+        <w:rPr>
+          <w:color w:val="070707"/>
+          <w:sz w:val="21"/>
+          <w:szCs w:val="21"/>
+        </w:rPr>
+      </w:pPr>
+      <w:r>
+        <w:rPr>
+          <w:rFonts w:hint="eastAsia"/>
+          <w:color w:val="070707"/>
+          <w:sz w:val="21"/>
+          <w:szCs w:val="21"/>
+        </w:rPr>
+        <w:t xml:space="preserve">　　</w:t>
+      </w:r>
+    </w:p>
+    <w:p>
+      <w:pPr>
+        <w:pStyle w:val="a3"/>
+        <w:shd w:val="clear" w:color="auto" w:fill="F9F9F9"/>
+        <w:spacing w:before="0" w:beforeAutospacing="0" w:after="0" w:afterAutospacing="0"/>
+        <w:ind w:firstLine="480"/>
+        <w:rPr>
           <w:color w:val="070707"/>
           <w:sz w:val="21"/>
           <w:szCs w:val="21"/>
@@ -450,30 +504,28 @@
         <w:spacing w:before="0" w:beforeAutospacing="0" w:after="0" w:afterAutospacing="0"/>
         <w:ind w:firstLine="480"/>
         <w:rPr>
-          <w:rFonts w:hint="eastAsia"/>
-          <w:color w:val="070707"/>
-          <w:sz w:val="21"/>
-          <w:szCs w:val="21"/>
-        </w:rPr>
-      </w:pPr>
-      <w:r>
-        <w:rPr>
-          <w:rFonts w:hint="eastAsia"/>
-          <w:color w:val="070707"/>
-          <w:sz w:val="21"/>
-          <w:szCs w:val="21"/>
-        </w:rPr>
-        <w:t xml:space="preserve">　　</w:t>
-      </w:r>
-    </w:p>
-    <w:p>
-      <w:pPr>
-        <w:pStyle w:val="a3"/>
-        <w:shd w:val="clear" w:color="auto" w:fill="F9F9F9"/>
-        <w:spacing w:before="0" w:beforeAutospacing="0" w:after="0" w:afterAutospacing="0"/>
-        <w:ind w:firstLine="480"/>
-        <w:rPr>
-          <w:rFonts w:hint="eastAsia"/>
+          <w:color w:val="070707"/>
+          <w:sz w:val="21"/>
+          <w:szCs w:val="21"/>
+        </w:rPr>
+      </w:pPr>
+      <w:r>
+        <w:rPr>
+          <w:rFonts w:hint="eastAsia"/>
+          <w:color w:val="070707"/>
+          <w:sz w:val="21"/>
+          <w:szCs w:val="21"/>
+        </w:rPr>
+        <w:t xml:space="preserve">　　</w:t>
+      </w:r>
+    </w:p>
+    <w:p>
+      <w:pPr>
+        <w:pStyle w:val="a3"/>
+        <w:shd w:val="clear" w:color="auto" w:fill="F9F9F9"/>
+        <w:spacing w:before="0" w:beforeAutospacing="0" w:after="0" w:afterAutospacing="0"/>
+        <w:ind w:firstLine="480"/>
+        <w:rPr>
           <w:color w:val="070707"/>
           <w:sz w:val="21"/>
           <w:szCs w:val="21"/>
@@ -496,35 +548,34 @@
         <w:spacing w:before="0" w:beforeAutospacing="0" w:after="0" w:afterAutospacing="0"/>
         <w:ind w:firstLine="480"/>
         <w:rPr>
-          <w:rFonts w:hint="eastAsia"/>
-          <w:color w:val="070707"/>
-          <w:sz w:val="21"/>
-          <w:szCs w:val="21"/>
-        </w:rPr>
-      </w:pPr>
-      <w:r>
-        <w:rPr>
-          <w:rFonts w:hint="eastAsia"/>
-          <w:color w:val="070707"/>
-          <w:sz w:val="21"/>
-          <w:szCs w:val="21"/>
-        </w:rPr>
-        <w:t xml:space="preserve">　　</w:t>
-      </w:r>
-    </w:p>
-    <w:p>
-      <w:pPr>
-        <w:pStyle w:val="a3"/>
-        <w:shd w:val="clear" w:color="auto" w:fill="F9F9F9"/>
-        <w:spacing w:before="0" w:beforeAutospacing="0" w:after="0" w:afterAutospacing="0"/>
-        <w:ind w:firstLine="480"/>
-        <w:rPr>
-          <w:rFonts w:hint="eastAsia"/>
-          <w:color w:val="070707"/>
-          <w:sz w:val="21"/>
-          <w:szCs w:val="21"/>
-        </w:rPr>
-      </w:pPr>
+          <w:color w:val="070707"/>
+          <w:sz w:val="21"/>
+          <w:szCs w:val="21"/>
+        </w:rPr>
+      </w:pPr>
+      <w:r>
+        <w:rPr>
+          <w:rFonts w:hint="eastAsia"/>
+          <w:color w:val="070707"/>
+          <w:sz w:val="21"/>
+          <w:szCs w:val="21"/>
+        </w:rPr>
+        <w:t xml:space="preserve">　　</w:t>
+      </w:r>
+    </w:p>
+    <w:p>
+      <w:pPr>
+        <w:pStyle w:val="a3"/>
+        <w:shd w:val="clear" w:color="auto" w:fill="F9F9F9"/>
+        <w:spacing w:before="0" w:beforeAutospacing="0" w:after="0" w:afterAutospacing="0"/>
+        <w:ind w:firstLine="480"/>
+        <w:rPr>
+          <w:color w:val="070707"/>
+          <w:sz w:val="21"/>
+          <w:szCs w:val="21"/>
+        </w:rPr>
+      </w:pPr>
+      <w:commentRangeStart w:id="2"/>
       <w:r>
         <w:rPr>
           <w:rStyle w:val="a4"/>
@@ -555,38 +606,45 @@
         </w:rPr>
         <w:t>边界安全防护</w:t>
       </w:r>
-    </w:p>
-    <w:p>
-      <w:pPr>
-        <w:pStyle w:val="a3"/>
-        <w:shd w:val="clear" w:color="auto" w:fill="F9F9F9"/>
-        <w:spacing w:before="0" w:beforeAutospacing="0" w:after="0" w:afterAutospacing="0"/>
-        <w:ind w:firstLine="480"/>
-        <w:rPr>
-          <w:rFonts w:hint="eastAsia"/>
-          <w:color w:val="070707"/>
-          <w:sz w:val="21"/>
-          <w:szCs w:val="21"/>
-        </w:rPr>
-      </w:pPr>
-      <w:r>
-        <w:rPr>
-          <w:rFonts w:hint="eastAsia"/>
-          <w:color w:val="070707"/>
-          <w:sz w:val="21"/>
-          <w:szCs w:val="21"/>
-        </w:rPr>
-        <w:t xml:space="preserve">　　</w:t>
-      </w:r>
-    </w:p>
-    <w:p>
-      <w:pPr>
-        <w:pStyle w:val="a3"/>
-        <w:shd w:val="clear" w:color="auto" w:fill="F9F9F9"/>
-        <w:spacing w:before="0" w:beforeAutospacing="0" w:after="0" w:afterAutospacing="0"/>
-        <w:ind w:firstLine="480"/>
-        <w:rPr>
-          <w:rFonts w:hint="eastAsia"/>
+      <w:commentRangeEnd w:id="2"/>
+      <w:r>
+        <w:rPr>
+          <w:rStyle w:val="a7"/>
+          <w:rFonts w:asciiTheme="minorHAnsi" w:eastAsiaTheme="minorEastAsia" w:hAnsiTheme="minorHAnsi" w:cstheme="minorBidi"/>
+          <w:kern w:val="2"/>
+        </w:rPr>
+        <w:commentReference w:id="2"/>
+      </w:r>
+    </w:p>
+    <w:p>
+      <w:pPr>
+        <w:pStyle w:val="a3"/>
+        <w:shd w:val="clear" w:color="auto" w:fill="F9F9F9"/>
+        <w:spacing w:before="0" w:beforeAutospacing="0" w:after="0" w:afterAutospacing="0"/>
+        <w:ind w:firstLine="480"/>
+        <w:rPr>
+          <w:color w:val="070707"/>
+          <w:sz w:val="21"/>
+          <w:szCs w:val="21"/>
+        </w:rPr>
+      </w:pPr>
+      <w:r>
+        <w:rPr>
+          <w:rFonts w:hint="eastAsia"/>
+          <w:color w:val="070707"/>
+          <w:sz w:val="21"/>
+          <w:szCs w:val="21"/>
+        </w:rPr>
+        <w:t xml:space="preserve">　　</w:t>
+      </w:r>
+    </w:p>
+    <w:p>
+      <w:pPr>
+        <w:pStyle w:val="a3"/>
+        <w:shd w:val="clear" w:color="auto" w:fill="F9F9F9"/>
+        <w:spacing w:before="0" w:beforeAutospacing="0" w:after="0" w:afterAutospacing="0"/>
+        <w:ind w:firstLine="480"/>
+        <w:rPr>
           <w:color w:val="070707"/>
           <w:sz w:val="21"/>
           <w:szCs w:val="21"/>
@@ -609,30 +667,28 @@
         <w:spacing w:before="0" w:beforeAutospacing="0" w:after="0" w:afterAutospacing="0"/>
         <w:ind w:firstLine="480"/>
         <w:rPr>
-          <w:rFonts w:hint="eastAsia"/>
-          <w:color w:val="070707"/>
-          <w:sz w:val="21"/>
-          <w:szCs w:val="21"/>
-        </w:rPr>
-      </w:pPr>
-      <w:r>
-        <w:rPr>
-          <w:rFonts w:hint="eastAsia"/>
-          <w:color w:val="070707"/>
-          <w:sz w:val="21"/>
-          <w:szCs w:val="21"/>
-        </w:rPr>
-        <w:t xml:space="preserve">　　</w:t>
-      </w:r>
-    </w:p>
-    <w:p>
-      <w:pPr>
-        <w:pStyle w:val="a3"/>
-        <w:shd w:val="clear" w:color="auto" w:fill="F9F9F9"/>
-        <w:spacing w:before="0" w:beforeAutospacing="0" w:after="0" w:afterAutospacing="0"/>
-        <w:ind w:firstLine="480"/>
-        <w:rPr>
-          <w:rFonts w:hint="eastAsia"/>
+          <w:color w:val="070707"/>
+          <w:sz w:val="21"/>
+          <w:szCs w:val="21"/>
+        </w:rPr>
+      </w:pPr>
+      <w:r>
+        <w:rPr>
+          <w:rFonts w:hint="eastAsia"/>
+          <w:color w:val="070707"/>
+          <w:sz w:val="21"/>
+          <w:szCs w:val="21"/>
+        </w:rPr>
+        <w:t xml:space="preserve">　　</w:t>
+      </w:r>
+    </w:p>
+    <w:p>
+      <w:pPr>
+        <w:pStyle w:val="a3"/>
+        <w:shd w:val="clear" w:color="auto" w:fill="F9F9F9"/>
+        <w:spacing w:before="0" w:beforeAutospacing="0" w:after="0" w:afterAutospacing="0"/>
+        <w:ind w:firstLine="480"/>
+        <w:rPr>
           <w:color w:val="070707"/>
           <w:sz w:val="21"/>
           <w:szCs w:val="21"/>
@@ -655,30 +711,28 @@
         <w:spacing w:before="0" w:beforeAutospacing="0" w:after="0" w:afterAutospacing="0"/>
         <w:ind w:firstLine="480"/>
         <w:rPr>
-          <w:rFonts w:hint="eastAsia"/>
-          <w:color w:val="070707"/>
-          <w:sz w:val="21"/>
-          <w:szCs w:val="21"/>
-        </w:rPr>
-      </w:pPr>
-      <w:r>
-        <w:rPr>
-          <w:rFonts w:hint="eastAsia"/>
-          <w:color w:val="070707"/>
-          <w:sz w:val="21"/>
-          <w:szCs w:val="21"/>
-        </w:rPr>
-        <w:t xml:space="preserve">　　</w:t>
-      </w:r>
-    </w:p>
-    <w:p>
-      <w:pPr>
-        <w:pStyle w:val="a3"/>
-        <w:shd w:val="clear" w:color="auto" w:fill="F9F9F9"/>
-        <w:spacing w:before="0" w:beforeAutospacing="0" w:after="0" w:afterAutospacing="0"/>
-        <w:ind w:firstLine="480"/>
-        <w:rPr>
-          <w:rFonts w:hint="eastAsia"/>
+          <w:color w:val="070707"/>
+          <w:sz w:val="21"/>
+          <w:szCs w:val="21"/>
+        </w:rPr>
+      </w:pPr>
+      <w:r>
+        <w:rPr>
+          <w:rFonts w:hint="eastAsia"/>
+          <w:color w:val="070707"/>
+          <w:sz w:val="21"/>
+          <w:szCs w:val="21"/>
+        </w:rPr>
+        <w:t xml:space="preserve">　　</w:t>
+      </w:r>
+    </w:p>
+    <w:p>
+      <w:pPr>
+        <w:pStyle w:val="a3"/>
+        <w:shd w:val="clear" w:color="auto" w:fill="F9F9F9"/>
+        <w:spacing w:before="0" w:beforeAutospacing="0" w:after="0" w:afterAutospacing="0"/>
+        <w:ind w:firstLine="480"/>
+        <w:rPr>
           <w:color w:val="070707"/>
           <w:sz w:val="21"/>
           <w:szCs w:val="21"/>
@@ -701,35 +755,34 @@
         <w:spacing w:before="0" w:beforeAutospacing="0" w:after="0" w:afterAutospacing="0"/>
         <w:ind w:firstLine="480"/>
         <w:rPr>
-          <w:rFonts w:hint="eastAsia"/>
-          <w:color w:val="070707"/>
-          <w:sz w:val="21"/>
-          <w:szCs w:val="21"/>
-        </w:rPr>
-      </w:pPr>
-      <w:r>
-        <w:rPr>
-          <w:rFonts w:hint="eastAsia"/>
-          <w:color w:val="070707"/>
-          <w:sz w:val="21"/>
-          <w:szCs w:val="21"/>
-        </w:rPr>
-        <w:t xml:space="preserve">　　</w:t>
-      </w:r>
-    </w:p>
-    <w:p>
-      <w:pPr>
-        <w:pStyle w:val="a3"/>
-        <w:shd w:val="clear" w:color="auto" w:fill="F9F9F9"/>
-        <w:spacing w:before="0" w:beforeAutospacing="0" w:after="0" w:afterAutospacing="0"/>
-        <w:ind w:firstLine="480"/>
-        <w:rPr>
-          <w:rFonts w:hint="eastAsia"/>
-          <w:color w:val="070707"/>
-          <w:sz w:val="21"/>
-          <w:szCs w:val="21"/>
-        </w:rPr>
-      </w:pPr>
+          <w:color w:val="070707"/>
+          <w:sz w:val="21"/>
+          <w:szCs w:val="21"/>
+        </w:rPr>
+      </w:pPr>
+      <w:r>
+        <w:rPr>
+          <w:rFonts w:hint="eastAsia"/>
+          <w:color w:val="070707"/>
+          <w:sz w:val="21"/>
+          <w:szCs w:val="21"/>
+        </w:rPr>
+        <w:t xml:space="preserve">　　</w:t>
+      </w:r>
+    </w:p>
+    <w:p>
+      <w:pPr>
+        <w:pStyle w:val="a3"/>
+        <w:shd w:val="clear" w:color="auto" w:fill="F9F9F9"/>
+        <w:spacing w:before="0" w:beforeAutospacing="0" w:after="0" w:afterAutospacing="0"/>
+        <w:ind w:firstLine="480"/>
+        <w:rPr>
+          <w:color w:val="070707"/>
+          <w:sz w:val="21"/>
+          <w:szCs w:val="21"/>
+        </w:rPr>
+      </w:pPr>
+      <w:commentRangeStart w:id="3"/>
       <w:r>
         <w:rPr>
           <w:rStyle w:val="a4"/>
@@ -740,38 +793,45 @@
         </w:rPr>
         <w:t>四、物理和环境安全防护</w:t>
       </w:r>
-    </w:p>
-    <w:p>
-      <w:pPr>
-        <w:pStyle w:val="a3"/>
-        <w:shd w:val="clear" w:color="auto" w:fill="F9F9F9"/>
-        <w:spacing w:before="0" w:beforeAutospacing="0" w:after="0" w:afterAutospacing="0"/>
-        <w:ind w:firstLine="480"/>
-        <w:rPr>
-          <w:rFonts w:hint="eastAsia"/>
-          <w:color w:val="070707"/>
-          <w:sz w:val="21"/>
-          <w:szCs w:val="21"/>
-        </w:rPr>
-      </w:pPr>
-      <w:r>
-        <w:rPr>
-          <w:rFonts w:hint="eastAsia"/>
-          <w:color w:val="070707"/>
-          <w:sz w:val="21"/>
-          <w:szCs w:val="21"/>
-        </w:rPr>
-        <w:t xml:space="preserve">　　</w:t>
-      </w:r>
-    </w:p>
-    <w:p>
-      <w:pPr>
-        <w:pStyle w:val="a3"/>
-        <w:shd w:val="clear" w:color="auto" w:fill="F9F9F9"/>
-        <w:spacing w:before="0" w:beforeAutospacing="0" w:after="0" w:afterAutospacing="0"/>
-        <w:ind w:firstLine="480"/>
-        <w:rPr>
-          <w:rFonts w:hint="eastAsia"/>
+      <w:commentRangeEnd w:id="3"/>
+      <w:r>
+        <w:rPr>
+          <w:rStyle w:val="a7"/>
+          <w:rFonts w:asciiTheme="minorHAnsi" w:eastAsiaTheme="minorEastAsia" w:hAnsiTheme="minorHAnsi" w:cstheme="minorBidi"/>
+          <w:kern w:val="2"/>
+        </w:rPr>
+        <w:commentReference w:id="3"/>
+      </w:r>
+    </w:p>
+    <w:p>
+      <w:pPr>
+        <w:pStyle w:val="a3"/>
+        <w:shd w:val="clear" w:color="auto" w:fill="F9F9F9"/>
+        <w:spacing w:before="0" w:beforeAutospacing="0" w:after="0" w:afterAutospacing="0"/>
+        <w:ind w:firstLine="480"/>
+        <w:rPr>
+          <w:color w:val="070707"/>
+          <w:sz w:val="21"/>
+          <w:szCs w:val="21"/>
+        </w:rPr>
+      </w:pPr>
+      <w:r>
+        <w:rPr>
+          <w:rFonts w:hint="eastAsia"/>
+          <w:color w:val="070707"/>
+          <w:sz w:val="21"/>
+          <w:szCs w:val="21"/>
+        </w:rPr>
+        <w:t xml:space="preserve">　　</w:t>
+      </w:r>
+    </w:p>
+    <w:p>
+      <w:pPr>
+        <w:pStyle w:val="a3"/>
+        <w:shd w:val="clear" w:color="auto" w:fill="F9F9F9"/>
+        <w:spacing w:before="0" w:beforeAutospacing="0" w:after="0" w:afterAutospacing="0"/>
+        <w:ind w:firstLine="480"/>
+        <w:rPr>
           <w:color w:val="070707"/>
           <w:sz w:val="21"/>
           <w:szCs w:val="21"/>
@@ -794,7 +854,6 @@
         <w:spacing w:before="0" w:beforeAutospacing="0" w:after="0" w:afterAutospacing="0"/>
         <w:ind w:firstLine="480"/>
         <w:rPr>
-          <w:rFonts w:hint="eastAsia"/>
           <w:color w:val="070707"/>
           <w:sz w:val="21"/>
           <w:szCs w:val="21"/>
@@ -818,7 +877,6 @@
         <w:spacing w:before="0" w:beforeAutospacing="0" w:after="0" w:afterAutospacing="0"/>
         <w:ind w:firstLine="480"/>
         <w:rPr>
-          <w:rFonts w:hint="eastAsia"/>
           <w:color w:val="070707"/>
           <w:sz w:val="21"/>
           <w:szCs w:val="21"/>
@@ -841,35 +899,34 @@
         <w:spacing w:before="0" w:beforeAutospacing="0" w:after="0" w:afterAutospacing="0"/>
         <w:ind w:firstLine="480"/>
         <w:rPr>
-          <w:rFonts w:hint="eastAsia"/>
-          <w:color w:val="070707"/>
-          <w:sz w:val="21"/>
-          <w:szCs w:val="21"/>
-        </w:rPr>
-      </w:pPr>
-      <w:r>
-        <w:rPr>
-          <w:rFonts w:hint="eastAsia"/>
-          <w:color w:val="070707"/>
-          <w:sz w:val="21"/>
-          <w:szCs w:val="21"/>
-        </w:rPr>
-        <w:t xml:space="preserve">　　</w:t>
-      </w:r>
-    </w:p>
-    <w:p>
-      <w:pPr>
-        <w:pStyle w:val="a3"/>
-        <w:shd w:val="clear" w:color="auto" w:fill="F9F9F9"/>
-        <w:spacing w:before="0" w:beforeAutospacing="0" w:after="0" w:afterAutospacing="0"/>
-        <w:ind w:firstLine="480"/>
-        <w:rPr>
-          <w:rFonts w:hint="eastAsia"/>
-          <w:color w:val="070707"/>
-          <w:sz w:val="21"/>
-          <w:szCs w:val="21"/>
-        </w:rPr>
-      </w:pPr>
+          <w:color w:val="070707"/>
+          <w:sz w:val="21"/>
+          <w:szCs w:val="21"/>
+        </w:rPr>
+      </w:pPr>
+      <w:r>
+        <w:rPr>
+          <w:rFonts w:hint="eastAsia"/>
+          <w:color w:val="070707"/>
+          <w:sz w:val="21"/>
+          <w:szCs w:val="21"/>
+        </w:rPr>
+        <w:t xml:space="preserve">　　</w:t>
+      </w:r>
+    </w:p>
+    <w:p>
+      <w:pPr>
+        <w:pStyle w:val="a3"/>
+        <w:shd w:val="clear" w:color="auto" w:fill="F9F9F9"/>
+        <w:spacing w:before="0" w:beforeAutospacing="0" w:after="0" w:afterAutospacing="0"/>
+        <w:ind w:firstLine="480"/>
+        <w:rPr>
+          <w:color w:val="070707"/>
+          <w:sz w:val="21"/>
+          <w:szCs w:val="21"/>
+        </w:rPr>
+      </w:pPr>
+      <w:commentRangeStart w:id="4"/>
       <w:r>
         <w:rPr>
           <w:rStyle w:val="a4"/>
@@ -880,38 +937,45 @@
         </w:rPr>
         <w:t>五、身份认证</w:t>
       </w:r>
-    </w:p>
-    <w:p>
-      <w:pPr>
-        <w:pStyle w:val="a3"/>
-        <w:shd w:val="clear" w:color="auto" w:fill="F9F9F9"/>
-        <w:spacing w:before="0" w:beforeAutospacing="0" w:after="0" w:afterAutospacing="0"/>
-        <w:ind w:firstLine="480"/>
-        <w:rPr>
-          <w:rFonts w:hint="eastAsia"/>
-          <w:color w:val="070707"/>
-          <w:sz w:val="21"/>
-          <w:szCs w:val="21"/>
-        </w:rPr>
-      </w:pPr>
-      <w:r>
-        <w:rPr>
-          <w:rFonts w:hint="eastAsia"/>
-          <w:color w:val="070707"/>
-          <w:sz w:val="21"/>
-          <w:szCs w:val="21"/>
-        </w:rPr>
-        <w:t xml:space="preserve">　　</w:t>
-      </w:r>
-    </w:p>
-    <w:p>
-      <w:pPr>
-        <w:pStyle w:val="a3"/>
-        <w:shd w:val="clear" w:color="auto" w:fill="F9F9F9"/>
-        <w:spacing w:before="0" w:beforeAutospacing="0" w:after="0" w:afterAutospacing="0"/>
-        <w:ind w:firstLine="480"/>
-        <w:rPr>
-          <w:rFonts w:hint="eastAsia"/>
+      <w:commentRangeEnd w:id="4"/>
+      <w:r>
+        <w:rPr>
+          <w:rStyle w:val="a7"/>
+          <w:rFonts w:asciiTheme="minorHAnsi" w:eastAsiaTheme="minorEastAsia" w:hAnsiTheme="minorHAnsi" w:cstheme="minorBidi"/>
+          <w:kern w:val="2"/>
+        </w:rPr>
+        <w:commentReference w:id="4"/>
+      </w:r>
+    </w:p>
+    <w:p>
+      <w:pPr>
+        <w:pStyle w:val="a3"/>
+        <w:shd w:val="clear" w:color="auto" w:fill="F9F9F9"/>
+        <w:spacing w:before="0" w:beforeAutospacing="0" w:after="0" w:afterAutospacing="0"/>
+        <w:ind w:firstLine="480"/>
+        <w:rPr>
+          <w:color w:val="070707"/>
+          <w:sz w:val="21"/>
+          <w:szCs w:val="21"/>
+        </w:rPr>
+      </w:pPr>
+      <w:r>
+        <w:rPr>
+          <w:rFonts w:hint="eastAsia"/>
+          <w:color w:val="070707"/>
+          <w:sz w:val="21"/>
+          <w:szCs w:val="21"/>
+        </w:rPr>
+        <w:t xml:space="preserve">　　</w:t>
+      </w:r>
+    </w:p>
+    <w:p>
+      <w:pPr>
+        <w:pStyle w:val="a3"/>
+        <w:shd w:val="clear" w:color="auto" w:fill="F9F9F9"/>
+        <w:spacing w:before="0" w:beforeAutospacing="0" w:after="0" w:afterAutospacing="0"/>
+        <w:ind w:firstLine="480"/>
+        <w:rPr>
           <w:color w:val="070707"/>
           <w:sz w:val="21"/>
           <w:szCs w:val="21"/>
@@ -934,30 +998,28 @@
         <w:spacing w:before="0" w:beforeAutospacing="0" w:after="0" w:afterAutospacing="0"/>
         <w:ind w:firstLine="480"/>
         <w:rPr>
-          <w:rFonts w:hint="eastAsia"/>
-          <w:color w:val="070707"/>
-          <w:sz w:val="21"/>
-          <w:szCs w:val="21"/>
-        </w:rPr>
-      </w:pPr>
-      <w:r>
-        <w:rPr>
-          <w:rFonts w:hint="eastAsia"/>
-          <w:color w:val="070707"/>
-          <w:sz w:val="21"/>
-          <w:szCs w:val="21"/>
-        </w:rPr>
-        <w:t xml:space="preserve">　　</w:t>
-      </w:r>
-    </w:p>
-    <w:p>
-      <w:pPr>
-        <w:pStyle w:val="a3"/>
-        <w:shd w:val="clear" w:color="auto" w:fill="F9F9F9"/>
-        <w:spacing w:before="0" w:beforeAutospacing="0" w:after="0" w:afterAutospacing="0"/>
-        <w:ind w:firstLine="480"/>
-        <w:rPr>
-          <w:rFonts w:hint="eastAsia"/>
+          <w:color w:val="070707"/>
+          <w:sz w:val="21"/>
+          <w:szCs w:val="21"/>
+        </w:rPr>
+      </w:pPr>
+      <w:r>
+        <w:rPr>
+          <w:rFonts w:hint="eastAsia"/>
+          <w:color w:val="070707"/>
+          <w:sz w:val="21"/>
+          <w:szCs w:val="21"/>
+        </w:rPr>
+        <w:t xml:space="preserve">　　</w:t>
+      </w:r>
+    </w:p>
+    <w:p>
+      <w:pPr>
+        <w:pStyle w:val="a3"/>
+        <w:shd w:val="clear" w:color="auto" w:fill="F9F9F9"/>
+        <w:spacing w:before="0" w:beforeAutospacing="0" w:after="0" w:afterAutospacing="0"/>
+        <w:ind w:firstLine="480"/>
+        <w:rPr>
           <w:color w:val="070707"/>
           <w:sz w:val="21"/>
           <w:szCs w:val="21"/>
@@ -980,30 +1042,28 @@
         <w:spacing w:before="0" w:beforeAutospacing="0" w:after="0" w:afterAutospacing="0"/>
         <w:ind w:firstLine="480"/>
         <w:rPr>
-          <w:rFonts w:hint="eastAsia"/>
-          <w:color w:val="070707"/>
-          <w:sz w:val="21"/>
-          <w:szCs w:val="21"/>
-        </w:rPr>
-      </w:pPr>
-      <w:r>
-        <w:rPr>
-          <w:rFonts w:hint="eastAsia"/>
-          <w:color w:val="070707"/>
-          <w:sz w:val="21"/>
-          <w:szCs w:val="21"/>
-        </w:rPr>
-        <w:t xml:space="preserve">　　</w:t>
-      </w:r>
-    </w:p>
-    <w:p>
-      <w:pPr>
-        <w:pStyle w:val="a3"/>
-        <w:shd w:val="clear" w:color="auto" w:fill="F9F9F9"/>
-        <w:spacing w:before="0" w:beforeAutospacing="0" w:after="0" w:afterAutospacing="0"/>
-        <w:ind w:firstLine="480"/>
-        <w:rPr>
-          <w:rFonts w:hint="eastAsia"/>
+          <w:color w:val="070707"/>
+          <w:sz w:val="21"/>
+          <w:szCs w:val="21"/>
+        </w:rPr>
+      </w:pPr>
+      <w:r>
+        <w:rPr>
+          <w:rFonts w:hint="eastAsia"/>
+          <w:color w:val="070707"/>
+          <w:sz w:val="21"/>
+          <w:szCs w:val="21"/>
+        </w:rPr>
+        <w:t xml:space="preserve">　　</w:t>
+      </w:r>
+    </w:p>
+    <w:p>
+      <w:pPr>
+        <w:pStyle w:val="a3"/>
+        <w:shd w:val="clear" w:color="auto" w:fill="F9F9F9"/>
+        <w:spacing w:before="0" w:beforeAutospacing="0" w:after="0" w:afterAutospacing="0"/>
+        <w:ind w:firstLine="480"/>
+        <w:rPr>
           <w:color w:val="070707"/>
           <w:sz w:val="21"/>
           <w:szCs w:val="21"/>
@@ -1026,30 +1086,28 @@
         <w:spacing w:before="0" w:beforeAutospacing="0" w:after="0" w:afterAutospacing="0"/>
         <w:ind w:firstLine="480"/>
         <w:rPr>
-          <w:rFonts w:hint="eastAsia"/>
-          <w:color w:val="070707"/>
-          <w:sz w:val="21"/>
-          <w:szCs w:val="21"/>
-        </w:rPr>
-      </w:pPr>
-      <w:r>
-        <w:rPr>
-          <w:rFonts w:hint="eastAsia"/>
-          <w:color w:val="070707"/>
-          <w:sz w:val="21"/>
-          <w:szCs w:val="21"/>
-        </w:rPr>
-        <w:t xml:space="preserve">　　</w:t>
-      </w:r>
-    </w:p>
-    <w:p>
-      <w:pPr>
-        <w:pStyle w:val="a3"/>
-        <w:shd w:val="clear" w:color="auto" w:fill="F9F9F9"/>
-        <w:spacing w:before="0" w:beforeAutospacing="0" w:after="0" w:afterAutospacing="0"/>
-        <w:ind w:firstLine="480"/>
-        <w:rPr>
-          <w:rFonts w:hint="eastAsia"/>
+          <w:color w:val="070707"/>
+          <w:sz w:val="21"/>
+          <w:szCs w:val="21"/>
+        </w:rPr>
+      </w:pPr>
+      <w:r>
+        <w:rPr>
+          <w:rFonts w:hint="eastAsia"/>
+          <w:color w:val="070707"/>
+          <w:sz w:val="21"/>
+          <w:szCs w:val="21"/>
+        </w:rPr>
+        <w:t xml:space="preserve">　　</w:t>
+      </w:r>
+    </w:p>
+    <w:p>
+      <w:pPr>
+        <w:pStyle w:val="a3"/>
+        <w:shd w:val="clear" w:color="auto" w:fill="F9F9F9"/>
+        <w:spacing w:before="0" w:beforeAutospacing="0" w:after="0" w:afterAutospacing="0"/>
+        <w:ind w:firstLine="480"/>
+        <w:rPr>
           <w:color w:val="070707"/>
           <w:sz w:val="21"/>
           <w:szCs w:val="21"/>
@@ -1072,35 +1130,34 @@
         <w:spacing w:before="0" w:beforeAutospacing="0" w:after="0" w:afterAutospacing="0"/>
         <w:ind w:firstLine="480"/>
         <w:rPr>
-          <w:rFonts w:hint="eastAsia"/>
-          <w:color w:val="070707"/>
-          <w:sz w:val="21"/>
-          <w:szCs w:val="21"/>
-        </w:rPr>
-      </w:pPr>
-      <w:r>
-        <w:rPr>
-          <w:rFonts w:hint="eastAsia"/>
-          <w:color w:val="070707"/>
-          <w:sz w:val="21"/>
-          <w:szCs w:val="21"/>
-        </w:rPr>
-        <w:t xml:space="preserve">　　</w:t>
-      </w:r>
-    </w:p>
-    <w:p>
-      <w:pPr>
-        <w:pStyle w:val="a3"/>
-        <w:shd w:val="clear" w:color="auto" w:fill="F9F9F9"/>
-        <w:spacing w:before="0" w:beforeAutospacing="0" w:after="0" w:afterAutospacing="0"/>
-        <w:ind w:firstLine="480"/>
-        <w:rPr>
-          <w:rFonts w:hint="eastAsia"/>
-          <w:color w:val="070707"/>
-          <w:sz w:val="21"/>
-          <w:szCs w:val="21"/>
-        </w:rPr>
-      </w:pPr>
+          <w:color w:val="070707"/>
+          <w:sz w:val="21"/>
+          <w:szCs w:val="21"/>
+        </w:rPr>
+      </w:pPr>
+      <w:r>
+        <w:rPr>
+          <w:rFonts w:hint="eastAsia"/>
+          <w:color w:val="070707"/>
+          <w:sz w:val="21"/>
+          <w:szCs w:val="21"/>
+        </w:rPr>
+        <w:t xml:space="preserve">　　</w:t>
+      </w:r>
+    </w:p>
+    <w:p>
+      <w:pPr>
+        <w:pStyle w:val="a3"/>
+        <w:shd w:val="clear" w:color="auto" w:fill="F9F9F9"/>
+        <w:spacing w:before="0" w:beforeAutospacing="0" w:after="0" w:afterAutospacing="0"/>
+        <w:ind w:firstLine="480"/>
+        <w:rPr>
+          <w:color w:val="070707"/>
+          <w:sz w:val="21"/>
+          <w:szCs w:val="21"/>
+        </w:rPr>
+      </w:pPr>
+      <w:commentRangeStart w:id="5"/>
       <w:r>
         <w:rPr>
           <w:rStyle w:val="a4"/>
@@ -1111,38 +1168,45 @@
         </w:rPr>
         <w:t>六、远程访问安全</w:t>
       </w:r>
-    </w:p>
-    <w:p>
-      <w:pPr>
-        <w:pStyle w:val="a3"/>
-        <w:shd w:val="clear" w:color="auto" w:fill="F9F9F9"/>
-        <w:spacing w:before="0" w:beforeAutospacing="0" w:after="0" w:afterAutospacing="0"/>
-        <w:ind w:firstLine="480"/>
-        <w:rPr>
-          <w:rFonts w:hint="eastAsia"/>
-          <w:color w:val="070707"/>
-          <w:sz w:val="21"/>
-          <w:szCs w:val="21"/>
-        </w:rPr>
-      </w:pPr>
-      <w:r>
-        <w:rPr>
-          <w:rFonts w:hint="eastAsia"/>
-          <w:color w:val="070707"/>
-          <w:sz w:val="21"/>
-          <w:szCs w:val="21"/>
-        </w:rPr>
-        <w:t xml:space="preserve">　　</w:t>
-      </w:r>
-    </w:p>
-    <w:p>
-      <w:pPr>
-        <w:pStyle w:val="a3"/>
-        <w:shd w:val="clear" w:color="auto" w:fill="F9F9F9"/>
-        <w:spacing w:before="0" w:beforeAutospacing="0" w:after="0" w:afterAutospacing="0"/>
-        <w:ind w:firstLine="480"/>
-        <w:rPr>
-          <w:rFonts w:hint="eastAsia"/>
+      <w:commentRangeEnd w:id="5"/>
+      <w:r>
+        <w:rPr>
+          <w:rStyle w:val="a7"/>
+          <w:rFonts w:asciiTheme="minorHAnsi" w:eastAsiaTheme="minorEastAsia" w:hAnsiTheme="minorHAnsi" w:cstheme="minorBidi"/>
+          <w:kern w:val="2"/>
+        </w:rPr>
+        <w:commentReference w:id="5"/>
+      </w:r>
+    </w:p>
+    <w:p>
+      <w:pPr>
+        <w:pStyle w:val="a3"/>
+        <w:shd w:val="clear" w:color="auto" w:fill="F9F9F9"/>
+        <w:spacing w:before="0" w:beforeAutospacing="0" w:after="0" w:afterAutospacing="0"/>
+        <w:ind w:firstLine="480"/>
+        <w:rPr>
+          <w:color w:val="070707"/>
+          <w:sz w:val="21"/>
+          <w:szCs w:val="21"/>
+        </w:rPr>
+      </w:pPr>
+      <w:r>
+        <w:rPr>
+          <w:rFonts w:hint="eastAsia"/>
+          <w:color w:val="070707"/>
+          <w:sz w:val="21"/>
+          <w:szCs w:val="21"/>
+        </w:rPr>
+        <w:t xml:space="preserve">　　</w:t>
+      </w:r>
+    </w:p>
+    <w:p>
+      <w:pPr>
+        <w:pStyle w:val="a3"/>
+        <w:shd w:val="clear" w:color="auto" w:fill="F9F9F9"/>
+        <w:spacing w:before="0" w:beforeAutospacing="0" w:after="0" w:afterAutospacing="0"/>
+        <w:ind w:firstLine="480"/>
+        <w:rPr>
           <w:color w:val="070707"/>
           <w:sz w:val="21"/>
           <w:szCs w:val="21"/>
@@ -1165,30 +1229,28 @@
         <w:spacing w:before="0" w:beforeAutospacing="0" w:after="0" w:afterAutospacing="0"/>
         <w:ind w:firstLine="480"/>
         <w:rPr>
-          <w:rFonts w:hint="eastAsia"/>
-          <w:color w:val="070707"/>
-          <w:sz w:val="21"/>
-          <w:szCs w:val="21"/>
-        </w:rPr>
-      </w:pPr>
-      <w:r>
-        <w:rPr>
-          <w:rFonts w:hint="eastAsia"/>
-          <w:color w:val="070707"/>
-          <w:sz w:val="21"/>
-          <w:szCs w:val="21"/>
-        </w:rPr>
-        <w:t xml:space="preserve">　　</w:t>
-      </w:r>
-    </w:p>
-    <w:p>
-      <w:pPr>
-        <w:pStyle w:val="a3"/>
-        <w:shd w:val="clear" w:color="auto" w:fill="F9F9F9"/>
-        <w:spacing w:before="0" w:beforeAutospacing="0" w:after="0" w:afterAutospacing="0"/>
-        <w:ind w:firstLine="480"/>
-        <w:rPr>
-          <w:rFonts w:hint="eastAsia"/>
+          <w:color w:val="070707"/>
+          <w:sz w:val="21"/>
+          <w:szCs w:val="21"/>
+        </w:rPr>
+      </w:pPr>
+      <w:r>
+        <w:rPr>
+          <w:rFonts w:hint="eastAsia"/>
+          <w:color w:val="070707"/>
+          <w:sz w:val="21"/>
+          <w:szCs w:val="21"/>
+        </w:rPr>
+        <w:t xml:space="preserve">　　</w:t>
+      </w:r>
+    </w:p>
+    <w:p>
+      <w:pPr>
+        <w:pStyle w:val="a3"/>
+        <w:shd w:val="clear" w:color="auto" w:fill="F9F9F9"/>
+        <w:spacing w:before="0" w:beforeAutospacing="0" w:after="0" w:afterAutospacing="0"/>
+        <w:ind w:firstLine="480"/>
+        <w:rPr>
           <w:color w:val="070707"/>
           <w:sz w:val="21"/>
           <w:szCs w:val="21"/>
@@ -1211,30 +1273,28 @@
         <w:spacing w:before="0" w:beforeAutospacing="0" w:after="0" w:afterAutospacing="0"/>
         <w:ind w:firstLine="480"/>
         <w:rPr>
-          <w:rFonts w:hint="eastAsia"/>
-          <w:color w:val="070707"/>
-          <w:sz w:val="21"/>
-          <w:szCs w:val="21"/>
-        </w:rPr>
-      </w:pPr>
-      <w:r>
-        <w:rPr>
-          <w:rFonts w:hint="eastAsia"/>
-          <w:color w:val="070707"/>
-          <w:sz w:val="21"/>
-          <w:szCs w:val="21"/>
-        </w:rPr>
-        <w:t xml:space="preserve">　　</w:t>
-      </w:r>
-    </w:p>
-    <w:p>
-      <w:pPr>
-        <w:pStyle w:val="a3"/>
-        <w:shd w:val="clear" w:color="auto" w:fill="F9F9F9"/>
-        <w:spacing w:before="0" w:beforeAutospacing="0" w:after="0" w:afterAutospacing="0"/>
-        <w:ind w:firstLine="480"/>
-        <w:rPr>
-          <w:rFonts w:hint="eastAsia"/>
+          <w:color w:val="070707"/>
+          <w:sz w:val="21"/>
+          <w:szCs w:val="21"/>
+        </w:rPr>
+      </w:pPr>
+      <w:r>
+        <w:rPr>
+          <w:rFonts w:hint="eastAsia"/>
+          <w:color w:val="070707"/>
+          <w:sz w:val="21"/>
+          <w:szCs w:val="21"/>
+        </w:rPr>
+        <w:t xml:space="preserve">　　</w:t>
+      </w:r>
+    </w:p>
+    <w:p>
+      <w:pPr>
+        <w:pStyle w:val="a3"/>
+        <w:shd w:val="clear" w:color="auto" w:fill="F9F9F9"/>
+        <w:spacing w:before="0" w:beforeAutospacing="0" w:after="0" w:afterAutospacing="0"/>
+        <w:ind w:firstLine="480"/>
+        <w:rPr>
           <w:color w:val="070707"/>
           <w:sz w:val="21"/>
           <w:szCs w:val="21"/>
@@ -1257,30 +1317,28 @@
         <w:spacing w:before="0" w:beforeAutospacing="0" w:after="0" w:afterAutospacing="0"/>
         <w:ind w:firstLine="480"/>
         <w:rPr>
-          <w:rFonts w:hint="eastAsia"/>
-          <w:color w:val="070707"/>
-          <w:sz w:val="21"/>
-          <w:szCs w:val="21"/>
-        </w:rPr>
-      </w:pPr>
-      <w:r>
-        <w:rPr>
-          <w:rFonts w:hint="eastAsia"/>
-          <w:color w:val="070707"/>
-          <w:sz w:val="21"/>
-          <w:szCs w:val="21"/>
-        </w:rPr>
-        <w:t xml:space="preserve">　　</w:t>
-      </w:r>
-    </w:p>
-    <w:p>
-      <w:pPr>
-        <w:pStyle w:val="a3"/>
-        <w:shd w:val="clear" w:color="auto" w:fill="F9F9F9"/>
-        <w:spacing w:before="0" w:beforeAutospacing="0" w:after="0" w:afterAutospacing="0"/>
-        <w:ind w:firstLine="480"/>
-        <w:rPr>
-          <w:rFonts w:hint="eastAsia"/>
+          <w:color w:val="070707"/>
+          <w:sz w:val="21"/>
+          <w:szCs w:val="21"/>
+        </w:rPr>
+      </w:pPr>
+      <w:r>
+        <w:rPr>
+          <w:rFonts w:hint="eastAsia"/>
+          <w:color w:val="070707"/>
+          <w:sz w:val="21"/>
+          <w:szCs w:val="21"/>
+        </w:rPr>
+        <w:t xml:space="preserve">　　</w:t>
+      </w:r>
+    </w:p>
+    <w:p>
+      <w:pPr>
+        <w:pStyle w:val="a3"/>
+        <w:shd w:val="clear" w:color="auto" w:fill="F9F9F9"/>
+        <w:spacing w:before="0" w:beforeAutospacing="0" w:after="0" w:afterAutospacing="0"/>
+        <w:ind w:firstLine="480"/>
+        <w:rPr>
           <w:color w:val="070707"/>
           <w:sz w:val="21"/>
           <w:szCs w:val="21"/>
@@ -1303,30 +1361,28 @@
         <w:spacing w:before="0" w:beforeAutospacing="0" w:after="0" w:afterAutospacing="0"/>
         <w:ind w:firstLine="480"/>
         <w:rPr>
-          <w:rFonts w:hint="eastAsia"/>
-          <w:color w:val="070707"/>
-          <w:sz w:val="21"/>
-          <w:szCs w:val="21"/>
-        </w:rPr>
-      </w:pPr>
-      <w:r>
-        <w:rPr>
-          <w:rFonts w:hint="eastAsia"/>
-          <w:color w:val="070707"/>
-          <w:sz w:val="21"/>
-          <w:szCs w:val="21"/>
-        </w:rPr>
-        <w:t xml:space="preserve">　　</w:t>
-      </w:r>
-    </w:p>
-    <w:p>
-      <w:pPr>
-        <w:pStyle w:val="a3"/>
-        <w:shd w:val="clear" w:color="auto" w:fill="F9F9F9"/>
-        <w:spacing w:before="0" w:beforeAutospacing="0" w:after="0" w:afterAutospacing="0"/>
-        <w:ind w:firstLine="480"/>
-        <w:rPr>
-          <w:rFonts w:hint="eastAsia"/>
+          <w:color w:val="070707"/>
+          <w:sz w:val="21"/>
+          <w:szCs w:val="21"/>
+        </w:rPr>
+      </w:pPr>
+      <w:r>
+        <w:rPr>
+          <w:rFonts w:hint="eastAsia"/>
+          <w:color w:val="070707"/>
+          <w:sz w:val="21"/>
+          <w:szCs w:val="21"/>
+        </w:rPr>
+        <w:t xml:space="preserve">　　</w:t>
+      </w:r>
+    </w:p>
+    <w:p>
+      <w:pPr>
+        <w:pStyle w:val="a3"/>
+        <w:shd w:val="clear" w:color="auto" w:fill="F9F9F9"/>
+        <w:spacing w:before="0" w:beforeAutospacing="0" w:after="0" w:afterAutospacing="0"/>
+        <w:ind w:firstLine="480"/>
+        <w:rPr>
           <w:color w:val="070707"/>
           <w:sz w:val="21"/>
           <w:szCs w:val="21"/>
@@ -1350,30 +1406,28 @@
         <w:spacing w:before="0" w:beforeAutospacing="0" w:after="0" w:afterAutospacing="0"/>
         <w:ind w:firstLine="480"/>
         <w:rPr>
-          <w:rFonts w:hint="eastAsia"/>
-          <w:color w:val="070707"/>
-          <w:sz w:val="21"/>
-          <w:szCs w:val="21"/>
-        </w:rPr>
-      </w:pPr>
-      <w:r>
-        <w:rPr>
-          <w:rFonts w:hint="eastAsia"/>
-          <w:color w:val="070707"/>
-          <w:sz w:val="21"/>
-          <w:szCs w:val="21"/>
-        </w:rPr>
-        <w:t xml:space="preserve">　　</w:t>
-      </w:r>
-    </w:p>
-    <w:p>
-      <w:pPr>
-        <w:pStyle w:val="a3"/>
-        <w:shd w:val="clear" w:color="auto" w:fill="F9F9F9"/>
-        <w:spacing w:before="0" w:beforeAutospacing="0" w:after="0" w:afterAutospacing="0"/>
-        <w:ind w:firstLine="480"/>
-        <w:rPr>
-          <w:rFonts w:hint="eastAsia"/>
+          <w:color w:val="070707"/>
+          <w:sz w:val="21"/>
+          <w:szCs w:val="21"/>
+        </w:rPr>
+      </w:pPr>
+      <w:r>
+        <w:rPr>
+          <w:rFonts w:hint="eastAsia"/>
+          <w:color w:val="070707"/>
+          <w:sz w:val="21"/>
+          <w:szCs w:val="21"/>
+        </w:rPr>
+        <w:t xml:space="preserve">　　</w:t>
+      </w:r>
+    </w:p>
+    <w:p>
+      <w:pPr>
+        <w:pStyle w:val="a3"/>
+        <w:shd w:val="clear" w:color="auto" w:fill="F9F9F9"/>
+        <w:spacing w:before="0" w:beforeAutospacing="0" w:after="0" w:afterAutospacing="0"/>
+        <w:ind w:firstLine="480"/>
+        <w:rPr>
           <w:color w:val="070707"/>
           <w:sz w:val="21"/>
           <w:szCs w:val="21"/>
@@ -1396,35 +1450,34 @@
         <w:spacing w:before="0" w:beforeAutospacing="0" w:after="0" w:afterAutospacing="0"/>
         <w:ind w:firstLine="480"/>
         <w:rPr>
-          <w:rFonts w:hint="eastAsia"/>
-          <w:color w:val="070707"/>
-          <w:sz w:val="21"/>
-          <w:szCs w:val="21"/>
-        </w:rPr>
-      </w:pPr>
-      <w:r>
-        <w:rPr>
-          <w:rFonts w:hint="eastAsia"/>
-          <w:color w:val="070707"/>
-          <w:sz w:val="21"/>
-          <w:szCs w:val="21"/>
-        </w:rPr>
-        <w:t xml:space="preserve">　　</w:t>
-      </w:r>
-    </w:p>
-    <w:p>
-      <w:pPr>
-        <w:pStyle w:val="a3"/>
-        <w:shd w:val="clear" w:color="auto" w:fill="F9F9F9"/>
-        <w:spacing w:before="0" w:beforeAutospacing="0" w:after="0" w:afterAutospacing="0"/>
-        <w:ind w:firstLine="480"/>
-        <w:rPr>
-          <w:rFonts w:hint="eastAsia"/>
-          <w:color w:val="070707"/>
-          <w:sz w:val="21"/>
-          <w:szCs w:val="21"/>
-        </w:rPr>
-      </w:pPr>
+          <w:color w:val="070707"/>
+          <w:sz w:val="21"/>
+          <w:szCs w:val="21"/>
+        </w:rPr>
+      </w:pPr>
+      <w:r>
+        <w:rPr>
+          <w:rFonts w:hint="eastAsia"/>
+          <w:color w:val="070707"/>
+          <w:sz w:val="21"/>
+          <w:szCs w:val="21"/>
+        </w:rPr>
+        <w:t xml:space="preserve">　　</w:t>
+      </w:r>
+    </w:p>
+    <w:p>
+      <w:pPr>
+        <w:pStyle w:val="a3"/>
+        <w:shd w:val="clear" w:color="auto" w:fill="F9F9F9"/>
+        <w:spacing w:before="0" w:beforeAutospacing="0" w:after="0" w:afterAutospacing="0"/>
+        <w:ind w:firstLine="480"/>
+        <w:rPr>
+          <w:color w:val="070707"/>
+          <w:sz w:val="21"/>
+          <w:szCs w:val="21"/>
+        </w:rPr>
+      </w:pPr>
+      <w:commentRangeStart w:id="6"/>
       <w:r>
         <w:rPr>
           <w:rFonts w:hint="eastAsia"/>
@@ -1434,38 +1487,45 @@
         </w:rPr>
         <w:t>（二）在重要工业控制设备前端部署具备工业协议深度包检测功能的防护设备，限制违法操作。</w:t>
       </w:r>
-    </w:p>
-    <w:p>
-      <w:pPr>
-        <w:pStyle w:val="a3"/>
-        <w:shd w:val="clear" w:color="auto" w:fill="F9F9F9"/>
-        <w:spacing w:before="0" w:beforeAutospacing="0" w:after="0" w:afterAutospacing="0"/>
-        <w:ind w:firstLine="480"/>
-        <w:rPr>
-          <w:rFonts w:hint="eastAsia"/>
-          <w:color w:val="070707"/>
-          <w:sz w:val="21"/>
-          <w:szCs w:val="21"/>
-        </w:rPr>
-      </w:pPr>
-      <w:r>
-        <w:rPr>
-          <w:rFonts w:hint="eastAsia"/>
-          <w:color w:val="070707"/>
-          <w:sz w:val="21"/>
-          <w:szCs w:val="21"/>
-        </w:rPr>
-        <w:t xml:space="preserve">　　</w:t>
-      </w:r>
-    </w:p>
-    <w:p>
-      <w:pPr>
-        <w:pStyle w:val="a3"/>
-        <w:shd w:val="clear" w:color="auto" w:fill="F9F9F9"/>
-        <w:spacing w:before="0" w:beforeAutospacing="0" w:after="0" w:afterAutospacing="0"/>
-        <w:ind w:firstLine="480"/>
-        <w:rPr>
-          <w:rFonts w:hint="eastAsia"/>
+      <w:commentRangeEnd w:id="6"/>
+      <w:r>
+        <w:rPr>
+          <w:rStyle w:val="a7"/>
+          <w:rFonts w:asciiTheme="minorHAnsi" w:eastAsiaTheme="minorEastAsia" w:hAnsiTheme="minorHAnsi" w:cstheme="minorBidi"/>
+          <w:kern w:val="2"/>
+        </w:rPr>
+        <w:commentReference w:id="6"/>
+      </w:r>
+    </w:p>
+    <w:p>
+      <w:pPr>
+        <w:pStyle w:val="a3"/>
+        <w:shd w:val="clear" w:color="auto" w:fill="F9F9F9"/>
+        <w:spacing w:before="0" w:beforeAutospacing="0" w:after="0" w:afterAutospacing="0"/>
+        <w:ind w:firstLine="480"/>
+        <w:rPr>
+          <w:color w:val="070707"/>
+          <w:sz w:val="21"/>
+          <w:szCs w:val="21"/>
+        </w:rPr>
+      </w:pPr>
+      <w:r>
+        <w:rPr>
+          <w:rFonts w:hint="eastAsia"/>
+          <w:color w:val="070707"/>
+          <w:sz w:val="21"/>
+          <w:szCs w:val="21"/>
+        </w:rPr>
+        <w:t xml:space="preserve">　　</w:t>
+      </w:r>
+    </w:p>
+    <w:p>
+      <w:pPr>
+        <w:pStyle w:val="a3"/>
+        <w:shd w:val="clear" w:color="auto" w:fill="F9F9F9"/>
+        <w:spacing w:before="0" w:beforeAutospacing="0" w:after="0" w:afterAutospacing="0"/>
+        <w:ind w:firstLine="480"/>
+        <w:rPr>
           <w:color w:val="070707"/>
           <w:sz w:val="21"/>
           <w:szCs w:val="21"/>
@@ -1488,30 +1548,28 @@
         <w:spacing w:before="0" w:beforeAutospacing="0" w:after="0" w:afterAutospacing="0"/>
         <w:ind w:firstLine="480"/>
         <w:rPr>
-          <w:rFonts w:hint="eastAsia"/>
-          <w:color w:val="070707"/>
-          <w:sz w:val="21"/>
-          <w:szCs w:val="21"/>
-        </w:rPr>
-      </w:pPr>
-      <w:r>
-        <w:rPr>
-          <w:rFonts w:hint="eastAsia"/>
-          <w:color w:val="070707"/>
-          <w:sz w:val="21"/>
-          <w:szCs w:val="21"/>
-        </w:rPr>
-        <w:t xml:space="preserve">　　</w:t>
-      </w:r>
-    </w:p>
-    <w:p>
-      <w:pPr>
-        <w:pStyle w:val="a3"/>
-        <w:shd w:val="clear" w:color="auto" w:fill="F9F9F9"/>
-        <w:spacing w:before="0" w:beforeAutospacing="0" w:after="0" w:afterAutospacing="0"/>
-        <w:ind w:firstLine="480"/>
-        <w:rPr>
-          <w:rFonts w:hint="eastAsia"/>
+          <w:color w:val="070707"/>
+          <w:sz w:val="21"/>
+          <w:szCs w:val="21"/>
+        </w:rPr>
+      </w:pPr>
+      <w:r>
+        <w:rPr>
+          <w:rFonts w:hint="eastAsia"/>
+          <w:color w:val="070707"/>
+          <w:sz w:val="21"/>
+          <w:szCs w:val="21"/>
+        </w:rPr>
+        <w:t xml:space="preserve">　　</w:t>
+      </w:r>
+    </w:p>
+    <w:p>
+      <w:pPr>
+        <w:pStyle w:val="a3"/>
+        <w:shd w:val="clear" w:color="auto" w:fill="F9F9F9"/>
+        <w:spacing w:before="0" w:beforeAutospacing="0" w:after="0" w:afterAutospacing="0"/>
+        <w:ind w:firstLine="480"/>
+        <w:rPr>
           <w:color w:val="070707"/>
           <w:sz w:val="21"/>
           <w:szCs w:val="21"/>
@@ -1534,35 +1592,34 @@
         <w:spacing w:before="0" w:beforeAutospacing="0" w:after="0" w:afterAutospacing="0"/>
         <w:ind w:firstLine="480"/>
         <w:rPr>
-          <w:rFonts w:hint="eastAsia"/>
-          <w:color w:val="070707"/>
-          <w:sz w:val="21"/>
-          <w:szCs w:val="21"/>
-        </w:rPr>
-      </w:pPr>
-      <w:r>
-        <w:rPr>
-          <w:rFonts w:hint="eastAsia"/>
-          <w:color w:val="070707"/>
-          <w:sz w:val="21"/>
-          <w:szCs w:val="21"/>
-        </w:rPr>
-        <w:t xml:space="preserve">　　</w:t>
-      </w:r>
-    </w:p>
-    <w:p>
-      <w:pPr>
-        <w:pStyle w:val="a3"/>
-        <w:shd w:val="clear" w:color="auto" w:fill="F9F9F9"/>
-        <w:spacing w:before="0" w:beforeAutospacing="0" w:after="0" w:afterAutospacing="0"/>
-        <w:ind w:firstLine="480"/>
-        <w:rPr>
-          <w:rFonts w:hint="eastAsia"/>
-          <w:color w:val="070707"/>
-          <w:sz w:val="21"/>
-          <w:szCs w:val="21"/>
-        </w:rPr>
-      </w:pPr>
+          <w:color w:val="070707"/>
+          <w:sz w:val="21"/>
+          <w:szCs w:val="21"/>
+        </w:rPr>
+      </w:pPr>
+      <w:r>
+        <w:rPr>
+          <w:rFonts w:hint="eastAsia"/>
+          <w:color w:val="070707"/>
+          <w:sz w:val="21"/>
+          <w:szCs w:val="21"/>
+        </w:rPr>
+        <w:t xml:space="preserve">　　</w:t>
+      </w:r>
+    </w:p>
+    <w:p>
+      <w:pPr>
+        <w:pStyle w:val="a3"/>
+        <w:shd w:val="clear" w:color="auto" w:fill="F9F9F9"/>
+        <w:spacing w:before="0" w:beforeAutospacing="0" w:after="0" w:afterAutospacing="0"/>
+        <w:ind w:firstLine="480"/>
+        <w:rPr>
+          <w:color w:val="070707"/>
+          <w:sz w:val="21"/>
+          <w:szCs w:val="21"/>
+        </w:rPr>
+      </w:pPr>
+      <w:commentRangeStart w:id="7"/>
       <w:r>
         <w:rPr>
           <w:rStyle w:val="a4"/>
@@ -1573,15 +1630,23 @@
         </w:rPr>
         <w:t>八、资产安全</w:t>
       </w:r>
-    </w:p>
-    <w:p>
-      <w:pPr>
-        <w:pStyle w:val="a3"/>
-        <w:shd w:val="clear" w:color="auto" w:fill="F9F9F9"/>
-        <w:spacing w:before="0" w:beforeAutospacing="0" w:after="0" w:afterAutospacing="0"/>
-        <w:ind w:firstLine="480"/>
-        <w:rPr>
-          <w:rFonts w:hint="eastAsia"/>
+      <w:commentRangeEnd w:id="7"/>
+      <w:r>
+        <w:rPr>
+          <w:rStyle w:val="a7"/>
+          <w:rFonts w:asciiTheme="minorHAnsi" w:eastAsiaTheme="minorEastAsia" w:hAnsiTheme="minorHAnsi" w:cstheme="minorBidi"/>
+          <w:kern w:val="2"/>
+        </w:rPr>
+        <w:commentReference w:id="7"/>
+      </w:r>
+    </w:p>
+    <w:p>
+      <w:pPr>
+        <w:pStyle w:val="a3"/>
+        <w:shd w:val="clear" w:color="auto" w:fill="F9F9F9"/>
+        <w:spacing w:before="0" w:beforeAutospacing="0" w:after="0" w:afterAutospacing="0"/>
+        <w:ind w:firstLine="480"/>
+        <w:rPr>
           <w:color w:val="070707"/>
           <w:sz w:val="21"/>
           <w:szCs w:val="21"/>
@@ -1605,7 +1670,6 @@
         <w:spacing w:before="0" w:beforeAutospacing="0" w:after="0" w:afterAutospacing="0"/>
         <w:ind w:firstLine="480"/>
         <w:rPr>
-          <w:rFonts w:hint="eastAsia"/>
           <w:color w:val="070707"/>
           <w:sz w:val="21"/>
           <w:szCs w:val="21"/>
@@ -1628,30 +1692,28 @@
         <w:spacing w:before="0" w:beforeAutospacing="0" w:after="0" w:afterAutospacing="0"/>
         <w:ind w:firstLine="480"/>
         <w:rPr>
-          <w:rFonts w:hint="eastAsia"/>
-          <w:color w:val="070707"/>
-          <w:sz w:val="21"/>
-          <w:szCs w:val="21"/>
-        </w:rPr>
-      </w:pPr>
-      <w:r>
-        <w:rPr>
-          <w:rFonts w:hint="eastAsia"/>
-          <w:color w:val="070707"/>
-          <w:sz w:val="21"/>
-          <w:szCs w:val="21"/>
-        </w:rPr>
-        <w:t xml:space="preserve">　　</w:t>
-      </w:r>
-    </w:p>
-    <w:p>
-      <w:pPr>
-        <w:pStyle w:val="a3"/>
-        <w:shd w:val="clear" w:color="auto" w:fill="F9F9F9"/>
-        <w:spacing w:before="0" w:beforeAutospacing="0" w:after="0" w:afterAutospacing="0"/>
-        <w:ind w:firstLine="480"/>
-        <w:rPr>
-          <w:rFonts w:hint="eastAsia"/>
+          <w:color w:val="070707"/>
+          <w:sz w:val="21"/>
+          <w:szCs w:val="21"/>
+        </w:rPr>
+      </w:pPr>
+      <w:r>
+        <w:rPr>
+          <w:rFonts w:hint="eastAsia"/>
+          <w:color w:val="070707"/>
+          <w:sz w:val="21"/>
+          <w:szCs w:val="21"/>
+        </w:rPr>
+        <w:t xml:space="preserve">　　</w:t>
+      </w:r>
+    </w:p>
+    <w:p>
+      <w:pPr>
+        <w:pStyle w:val="a3"/>
+        <w:shd w:val="clear" w:color="auto" w:fill="F9F9F9"/>
+        <w:spacing w:before="0" w:beforeAutospacing="0" w:after="0" w:afterAutospacing="0"/>
+        <w:ind w:firstLine="480"/>
+        <w:rPr>
           <w:color w:val="070707"/>
           <w:sz w:val="21"/>
           <w:szCs w:val="21"/>
@@ -1674,35 +1736,34 @@
         <w:spacing w:before="0" w:beforeAutospacing="0" w:after="0" w:afterAutospacing="0"/>
         <w:ind w:firstLine="480"/>
         <w:rPr>
-          <w:rFonts w:hint="eastAsia"/>
-          <w:color w:val="070707"/>
-          <w:sz w:val="21"/>
-          <w:szCs w:val="21"/>
-        </w:rPr>
-      </w:pPr>
-      <w:r>
-        <w:rPr>
-          <w:rFonts w:hint="eastAsia"/>
-          <w:color w:val="070707"/>
-          <w:sz w:val="21"/>
-          <w:szCs w:val="21"/>
-        </w:rPr>
-        <w:t xml:space="preserve">　　</w:t>
-      </w:r>
-    </w:p>
-    <w:p>
-      <w:pPr>
-        <w:pStyle w:val="a3"/>
-        <w:shd w:val="clear" w:color="auto" w:fill="F9F9F9"/>
-        <w:spacing w:before="0" w:beforeAutospacing="0" w:after="0" w:afterAutospacing="0"/>
-        <w:ind w:firstLine="480"/>
-        <w:rPr>
-          <w:rFonts w:hint="eastAsia"/>
-          <w:color w:val="070707"/>
-          <w:sz w:val="21"/>
-          <w:szCs w:val="21"/>
-        </w:rPr>
-      </w:pPr>
+          <w:color w:val="070707"/>
+          <w:sz w:val="21"/>
+          <w:szCs w:val="21"/>
+        </w:rPr>
+      </w:pPr>
+      <w:r>
+        <w:rPr>
+          <w:rFonts w:hint="eastAsia"/>
+          <w:color w:val="070707"/>
+          <w:sz w:val="21"/>
+          <w:szCs w:val="21"/>
+        </w:rPr>
+        <w:t xml:space="preserve">　　</w:t>
+      </w:r>
+    </w:p>
+    <w:p>
+      <w:pPr>
+        <w:pStyle w:val="a3"/>
+        <w:shd w:val="clear" w:color="auto" w:fill="F9F9F9"/>
+        <w:spacing w:before="0" w:beforeAutospacing="0" w:after="0" w:afterAutospacing="0"/>
+        <w:ind w:firstLine="480"/>
+        <w:rPr>
+          <w:color w:val="070707"/>
+          <w:sz w:val="21"/>
+          <w:szCs w:val="21"/>
+        </w:rPr>
+      </w:pPr>
+      <w:commentRangeStart w:id="8"/>
       <w:r>
         <w:rPr>
           <w:rStyle w:val="a4"/>
@@ -1713,38 +1774,45 @@
         </w:rPr>
         <w:t>九、数据安全</w:t>
       </w:r>
-    </w:p>
-    <w:p>
-      <w:pPr>
-        <w:pStyle w:val="a3"/>
-        <w:shd w:val="clear" w:color="auto" w:fill="F9F9F9"/>
-        <w:spacing w:before="0" w:beforeAutospacing="0" w:after="0" w:afterAutospacing="0"/>
-        <w:ind w:firstLine="480"/>
-        <w:rPr>
-          <w:rFonts w:hint="eastAsia"/>
-          <w:color w:val="070707"/>
-          <w:sz w:val="21"/>
-          <w:szCs w:val="21"/>
-        </w:rPr>
-      </w:pPr>
-      <w:r>
-        <w:rPr>
-          <w:rFonts w:hint="eastAsia"/>
-          <w:color w:val="070707"/>
-          <w:sz w:val="21"/>
-          <w:szCs w:val="21"/>
-        </w:rPr>
-        <w:t xml:space="preserve">　　</w:t>
-      </w:r>
-    </w:p>
-    <w:p>
-      <w:pPr>
-        <w:pStyle w:val="a3"/>
-        <w:shd w:val="clear" w:color="auto" w:fill="F9F9F9"/>
-        <w:spacing w:before="0" w:beforeAutospacing="0" w:after="0" w:afterAutospacing="0"/>
-        <w:ind w:firstLine="480"/>
-        <w:rPr>
-          <w:rFonts w:hint="eastAsia"/>
+      <w:commentRangeEnd w:id="8"/>
+      <w:r>
+        <w:rPr>
+          <w:rStyle w:val="a7"/>
+          <w:rFonts w:asciiTheme="minorHAnsi" w:eastAsiaTheme="minorEastAsia" w:hAnsiTheme="minorHAnsi" w:cstheme="minorBidi"/>
+          <w:kern w:val="2"/>
+        </w:rPr>
+        <w:commentReference w:id="8"/>
+      </w:r>
+    </w:p>
+    <w:p>
+      <w:pPr>
+        <w:pStyle w:val="a3"/>
+        <w:shd w:val="clear" w:color="auto" w:fill="F9F9F9"/>
+        <w:spacing w:before="0" w:beforeAutospacing="0" w:after="0" w:afterAutospacing="0"/>
+        <w:ind w:firstLine="480"/>
+        <w:rPr>
+          <w:color w:val="070707"/>
+          <w:sz w:val="21"/>
+          <w:szCs w:val="21"/>
+        </w:rPr>
+      </w:pPr>
+      <w:r>
+        <w:rPr>
+          <w:rFonts w:hint="eastAsia"/>
+          <w:color w:val="070707"/>
+          <w:sz w:val="21"/>
+          <w:szCs w:val="21"/>
+        </w:rPr>
+        <w:t xml:space="preserve">　　</w:t>
+      </w:r>
+    </w:p>
+    <w:p>
+      <w:pPr>
+        <w:pStyle w:val="a3"/>
+        <w:shd w:val="clear" w:color="auto" w:fill="F9F9F9"/>
+        <w:spacing w:before="0" w:beforeAutospacing="0" w:after="0" w:afterAutospacing="0"/>
+        <w:ind w:firstLine="480"/>
+        <w:rPr>
           <w:color w:val="070707"/>
           <w:sz w:val="21"/>
           <w:szCs w:val="21"/>
@@ -1767,30 +1835,28 @@
         <w:spacing w:before="0" w:beforeAutospacing="0" w:after="0" w:afterAutospacing="0"/>
         <w:ind w:firstLine="480"/>
         <w:rPr>
-          <w:rFonts w:hint="eastAsia"/>
-          <w:color w:val="070707"/>
-          <w:sz w:val="21"/>
-          <w:szCs w:val="21"/>
-        </w:rPr>
-      </w:pPr>
-      <w:r>
-        <w:rPr>
-          <w:rFonts w:hint="eastAsia"/>
-          <w:color w:val="070707"/>
-          <w:sz w:val="21"/>
-          <w:szCs w:val="21"/>
-        </w:rPr>
-        <w:t xml:space="preserve">　　</w:t>
-      </w:r>
-    </w:p>
-    <w:p>
-      <w:pPr>
-        <w:pStyle w:val="a3"/>
-        <w:shd w:val="clear" w:color="auto" w:fill="F9F9F9"/>
-        <w:spacing w:before="0" w:beforeAutospacing="0" w:after="0" w:afterAutospacing="0"/>
-        <w:ind w:firstLine="480"/>
-        <w:rPr>
-          <w:rFonts w:hint="eastAsia"/>
+          <w:color w:val="070707"/>
+          <w:sz w:val="21"/>
+          <w:szCs w:val="21"/>
+        </w:rPr>
+      </w:pPr>
+      <w:r>
+        <w:rPr>
+          <w:rFonts w:hint="eastAsia"/>
+          <w:color w:val="070707"/>
+          <w:sz w:val="21"/>
+          <w:szCs w:val="21"/>
+        </w:rPr>
+        <w:t xml:space="preserve">　　</w:t>
+      </w:r>
+    </w:p>
+    <w:p>
+      <w:pPr>
+        <w:pStyle w:val="a3"/>
+        <w:shd w:val="clear" w:color="auto" w:fill="F9F9F9"/>
+        <w:spacing w:before="0" w:beforeAutospacing="0" w:after="0" w:afterAutospacing="0"/>
+        <w:ind w:firstLine="480"/>
+        <w:rPr>
           <w:color w:val="070707"/>
           <w:sz w:val="21"/>
           <w:szCs w:val="21"/>
@@ -1813,30 +1879,28 @@
         <w:spacing w:before="0" w:beforeAutospacing="0" w:after="0" w:afterAutospacing="0"/>
         <w:ind w:firstLine="480"/>
         <w:rPr>
-          <w:rFonts w:hint="eastAsia"/>
-          <w:color w:val="070707"/>
-          <w:sz w:val="21"/>
-          <w:szCs w:val="21"/>
-        </w:rPr>
-      </w:pPr>
-      <w:r>
-        <w:rPr>
-          <w:rFonts w:hint="eastAsia"/>
-          <w:color w:val="070707"/>
-          <w:sz w:val="21"/>
-          <w:szCs w:val="21"/>
-        </w:rPr>
-        <w:t xml:space="preserve">　　</w:t>
-      </w:r>
-    </w:p>
-    <w:p>
-      <w:pPr>
-        <w:pStyle w:val="a3"/>
-        <w:shd w:val="clear" w:color="auto" w:fill="F9F9F9"/>
-        <w:spacing w:before="0" w:beforeAutospacing="0" w:after="0" w:afterAutospacing="0"/>
-        <w:ind w:firstLine="480"/>
-        <w:rPr>
-          <w:rFonts w:hint="eastAsia"/>
+          <w:color w:val="070707"/>
+          <w:sz w:val="21"/>
+          <w:szCs w:val="21"/>
+        </w:rPr>
+      </w:pPr>
+      <w:r>
+        <w:rPr>
+          <w:rFonts w:hint="eastAsia"/>
+          <w:color w:val="070707"/>
+          <w:sz w:val="21"/>
+          <w:szCs w:val="21"/>
+        </w:rPr>
+        <w:t xml:space="preserve">　　</w:t>
+      </w:r>
+    </w:p>
+    <w:p>
+      <w:pPr>
+        <w:pStyle w:val="a3"/>
+        <w:shd w:val="clear" w:color="auto" w:fill="F9F9F9"/>
+        <w:spacing w:before="0" w:beforeAutospacing="0" w:after="0" w:afterAutospacing="0"/>
+        <w:ind w:firstLine="480"/>
+        <w:rPr>
           <w:color w:val="070707"/>
           <w:sz w:val="21"/>
           <w:szCs w:val="21"/>
@@ -1859,30 +1923,28 @@
         <w:spacing w:before="0" w:beforeAutospacing="0" w:after="0" w:afterAutospacing="0"/>
         <w:ind w:firstLine="480"/>
         <w:rPr>
-          <w:rFonts w:hint="eastAsia"/>
-          <w:color w:val="070707"/>
-          <w:sz w:val="21"/>
-          <w:szCs w:val="21"/>
-        </w:rPr>
-      </w:pPr>
-      <w:r>
-        <w:rPr>
-          <w:rFonts w:hint="eastAsia"/>
-          <w:color w:val="070707"/>
-          <w:sz w:val="21"/>
-          <w:szCs w:val="21"/>
-        </w:rPr>
-        <w:t xml:space="preserve">　　</w:t>
-      </w:r>
-    </w:p>
-    <w:p>
-      <w:pPr>
-        <w:pStyle w:val="a3"/>
-        <w:shd w:val="clear" w:color="auto" w:fill="F9F9F9"/>
-        <w:spacing w:before="0" w:beforeAutospacing="0" w:after="0" w:afterAutospacing="0"/>
-        <w:ind w:firstLine="480"/>
-        <w:rPr>
-          <w:rFonts w:hint="eastAsia"/>
+          <w:color w:val="070707"/>
+          <w:sz w:val="21"/>
+          <w:szCs w:val="21"/>
+        </w:rPr>
+      </w:pPr>
+      <w:r>
+        <w:rPr>
+          <w:rFonts w:hint="eastAsia"/>
+          <w:color w:val="070707"/>
+          <w:sz w:val="21"/>
+          <w:szCs w:val="21"/>
+        </w:rPr>
+        <w:t xml:space="preserve">　　</w:t>
+      </w:r>
+    </w:p>
+    <w:p>
+      <w:pPr>
+        <w:pStyle w:val="a3"/>
+        <w:shd w:val="clear" w:color="auto" w:fill="F9F9F9"/>
+        <w:spacing w:before="0" w:beforeAutospacing="0" w:after="0" w:afterAutospacing="0"/>
+        <w:ind w:firstLine="480"/>
+        <w:rPr>
           <w:color w:val="070707"/>
           <w:sz w:val="21"/>
           <w:szCs w:val="21"/>
@@ -1906,76 +1968,93 @@
         <w:spacing w:before="0" w:beforeAutospacing="0" w:after="0" w:afterAutospacing="0"/>
         <w:ind w:firstLine="480"/>
         <w:rPr>
-          <w:rFonts w:hint="eastAsia"/>
-          <w:color w:val="070707"/>
-          <w:sz w:val="21"/>
-          <w:szCs w:val="21"/>
-        </w:rPr>
-      </w:pPr>
-      <w:r>
-        <w:rPr>
-          <w:rFonts w:hint="eastAsia"/>
-          <w:color w:val="070707"/>
-          <w:sz w:val="21"/>
-          <w:szCs w:val="21"/>
-        </w:rPr>
-        <w:t xml:space="preserve">　　</w:t>
-      </w:r>
-    </w:p>
-    <w:p>
-      <w:pPr>
-        <w:pStyle w:val="a3"/>
-        <w:shd w:val="clear" w:color="auto" w:fill="F9F9F9"/>
-        <w:spacing w:before="0" w:beforeAutospacing="0" w:after="0" w:afterAutospacing="0"/>
-        <w:ind w:firstLine="480"/>
-        <w:rPr>
-          <w:rFonts w:hint="eastAsia"/>
-          <w:color w:val="070707"/>
-          <w:sz w:val="21"/>
-          <w:szCs w:val="21"/>
-        </w:rPr>
-      </w:pPr>
-      <w:r>
-        <w:rPr>
-          <w:rFonts w:hint="eastAsia"/>
-          <w:color w:val="070707"/>
-          <w:sz w:val="21"/>
-          <w:szCs w:val="21"/>
-        </w:rPr>
-        <w:t>（一）在选择工业控制系统规划、设计、建设、运维或评估等服务商时，优先考虑具备工控安全防护经验的企事业单位，以合同等方式明确服务商应承担的信息安全责任和义务。</w:t>
-      </w:r>
-    </w:p>
-    <w:p>
-      <w:pPr>
-        <w:pStyle w:val="a3"/>
-        <w:shd w:val="clear" w:color="auto" w:fill="F9F9F9"/>
-        <w:spacing w:before="0" w:beforeAutospacing="0" w:after="0" w:afterAutospacing="0"/>
-        <w:ind w:firstLine="480"/>
-        <w:rPr>
-          <w:rFonts w:hint="eastAsia"/>
-          <w:color w:val="070707"/>
-          <w:sz w:val="21"/>
-          <w:szCs w:val="21"/>
-        </w:rPr>
-      </w:pPr>
-      <w:r>
-        <w:rPr>
-          <w:rFonts w:hint="eastAsia"/>
-          <w:color w:val="070707"/>
-          <w:sz w:val="21"/>
-          <w:szCs w:val="21"/>
-        </w:rPr>
-        <w:t xml:space="preserve">　　</w:t>
-      </w:r>
-    </w:p>
-    <w:p>
-      <w:pPr>
-        <w:pStyle w:val="a3"/>
-        <w:shd w:val="clear" w:color="auto" w:fill="F9F9F9"/>
-        <w:spacing w:before="0" w:beforeAutospacing="0" w:after="0" w:afterAutospacing="0"/>
-        <w:ind w:firstLine="480"/>
-        <w:rPr>
-          <w:rFonts w:hint="eastAsia"/>
+          <w:color w:val="070707"/>
+          <w:sz w:val="21"/>
+          <w:szCs w:val="21"/>
+        </w:rPr>
+      </w:pPr>
+      <w:r>
+        <w:rPr>
+          <w:rFonts w:hint="eastAsia"/>
+          <w:color w:val="070707"/>
+          <w:sz w:val="21"/>
+          <w:szCs w:val="21"/>
+        </w:rPr>
+        <w:t xml:space="preserve">　　</w:t>
+      </w:r>
+    </w:p>
+    <w:p>
+      <w:pPr>
+        <w:pStyle w:val="a3"/>
+        <w:shd w:val="clear" w:color="auto" w:fill="F9F9F9"/>
+        <w:spacing w:before="0" w:beforeAutospacing="0" w:after="0" w:afterAutospacing="0"/>
+        <w:ind w:firstLine="480"/>
+        <w:rPr>
+          <w:color w:val="070707"/>
+          <w:sz w:val="21"/>
+          <w:szCs w:val="21"/>
+        </w:rPr>
+      </w:pPr>
+      <w:r>
+        <w:rPr>
+          <w:rFonts w:hint="eastAsia"/>
+          <w:color w:val="070707"/>
+          <w:sz w:val="21"/>
+          <w:szCs w:val="21"/>
+        </w:rPr>
+        <w:t>（一）在选择工业控制系统规划、设计、建设、运维或评估等服务商时，</w:t>
+      </w:r>
+      <w:bookmarkStart w:id="9" w:name="_GoBack"/>
+      <w:r>
+        <w:rPr>
+          <w:rFonts w:hint="eastAsia"/>
+          <w:b/>
+          <w:color w:val="FF0000"/>
+          <w:sz w:val="21"/>
+          <w:szCs w:val="21"/>
+        </w:rPr>
+        <w:t>优先考虑具备工控安全防护经验的企事业单位</w:t>
+      </w:r>
+      <w:bookmarkEnd w:id="9"/>
+      <w:r>
+        <w:rPr>
+          <w:rFonts w:hint="eastAsia"/>
+          <w:color w:val="070707"/>
+          <w:sz w:val="21"/>
+          <w:szCs w:val="21"/>
+        </w:rPr>
+        <w:t>，以合同等方式明确服务商应承担的信息安全责任和义务。</w:t>
+      </w:r>
+    </w:p>
+    <w:p>
+      <w:pPr>
+        <w:pStyle w:val="a3"/>
+        <w:shd w:val="clear" w:color="auto" w:fill="F9F9F9"/>
+        <w:spacing w:before="0" w:beforeAutospacing="0" w:after="0" w:afterAutospacing="0"/>
+        <w:ind w:firstLine="480"/>
+        <w:rPr>
+          <w:color w:val="070707"/>
+          <w:sz w:val="21"/>
+          <w:szCs w:val="21"/>
+        </w:rPr>
+      </w:pPr>
+      <w:r>
+        <w:rPr>
+          <w:rFonts w:hint="eastAsia"/>
+          <w:color w:val="070707"/>
+          <w:sz w:val="21"/>
+          <w:szCs w:val="21"/>
+        </w:rPr>
+        <w:t xml:space="preserve">　　</w:t>
+      </w:r>
+    </w:p>
+    <w:p>
+      <w:pPr>
+        <w:pStyle w:val="a3"/>
+        <w:shd w:val="clear" w:color="auto" w:fill="F9F9F9"/>
+        <w:spacing w:before="0" w:beforeAutospacing="0" w:after="0" w:afterAutospacing="0"/>
+        <w:ind w:firstLine="480"/>
+        <w:rPr>
           <w:color w:val="070707"/>
           <w:sz w:val="21"/>
           <w:szCs w:val="21"/>
@@ -1998,30 +2077,28 @@
         <w:spacing w:before="0" w:beforeAutospacing="0" w:after="0" w:afterAutospacing="0"/>
         <w:ind w:firstLine="480"/>
         <w:rPr>
-          <w:rFonts w:hint="eastAsia"/>
-          <w:color w:val="070707"/>
-          <w:sz w:val="21"/>
-          <w:szCs w:val="21"/>
-        </w:rPr>
-      </w:pPr>
-      <w:r>
-        <w:rPr>
-          <w:rFonts w:hint="eastAsia"/>
-          <w:color w:val="070707"/>
-          <w:sz w:val="21"/>
-          <w:szCs w:val="21"/>
-        </w:rPr>
-        <w:t xml:space="preserve">　　</w:t>
-      </w:r>
-    </w:p>
-    <w:p>
-      <w:pPr>
-        <w:pStyle w:val="a3"/>
-        <w:shd w:val="clear" w:color="auto" w:fill="F9F9F9"/>
-        <w:spacing w:before="0" w:beforeAutospacing="0" w:after="0" w:afterAutospacing="0"/>
-        <w:ind w:firstLine="480"/>
-        <w:rPr>
-          <w:rFonts w:hint="eastAsia"/>
+          <w:color w:val="070707"/>
+          <w:sz w:val="21"/>
+          <w:szCs w:val="21"/>
+        </w:rPr>
+      </w:pPr>
+      <w:r>
+        <w:rPr>
+          <w:rFonts w:hint="eastAsia"/>
+          <w:color w:val="070707"/>
+          <w:sz w:val="21"/>
+          <w:szCs w:val="21"/>
+        </w:rPr>
+        <w:t xml:space="preserve">　　</w:t>
+      </w:r>
+    </w:p>
+    <w:p>
+      <w:pPr>
+        <w:pStyle w:val="a3"/>
+        <w:shd w:val="clear" w:color="auto" w:fill="F9F9F9"/>
+        <w:spacing w:before="0" w:beforeAutospacing="0" w:after="0" w:afterAutospacing="0"/>
+        <w:ind w:firstLine="480"/>
+        <w:rPr>
           <w:color w:val="070707"/>
           <w:sz w:val="21"/>
           <w:szCs w:val="21"/>
@@ -2045,30 +2122,28 @@
         <w:spacing w:before="0" w:beforeAutospacing="0" w:after="0" w:afterAutospacing="0"/>
         <w:ind w:firstLine="480"/>
         <w:rPr>
-          <w:rFonts w:hint="eastAsia"/>
-          <w:color w:val="070707"/>
-          <w:sz w:val="21"/>
-          <w:szCs w:val="21"/>
-        </w:rPr>
-      </w:pPr>
-      <w:r>
-        <w:rPr>
-          <w:rFonts w:hint="eastAsia"/>
-          <w:color w:val="070707"/>
-          <w:sz w:val="21"/>
-          <w:szCs w:val="21"/>
-        </w:rPr>
-        <w:t xml:space="preserve">　　</w:t>
-      </w:r>
-    </w:p>
-    <w:p>
-      <w:pPr>
-        <w:pStyle w:val="a3"/>
-        <w:shd w:val="clear" w:color="auto" w:fill="F9F9F9"/>
-        <w:spacing w:before="0" w:beforeAutospacing="0" w:after="0" w:afterAutospacing="0"/>
-        <w:ind w:firstLine="480"/>
-        <w:rPr>
-          <w:rFonts w:hint="eastAsia"/>
+          <w:color w:val="070707"/>
+          <w:sz w:val="21"/>
+          <w:szCs w:val="21"/>
+        </w:rPr>
+      </w:pPr>
+      <w:r>
+        <w:rPr>
+          <w:rFonts w:hint="eastAsia"/>
+          <w:color w:val="070707"/>
+          <w:sz w:val="21"/>
+          <w:szCs w:val="21"/>
+        </w:rPr>
+        <w:t xml:space="preserve">　　</w:t>
+      </w:r>
+    </w:p>
+    <w:p>
+      <w:pPr>
+        <w:pStyle w:val="a3"/>
+        <w:shd w:val="clear" w:color="auto" w:fill="F9F9F9"/>
+        <w:spacing w:before="0" w:beforeAutospacing="0" w:after="0" w:afterAutospacing="0"/>
+        <w:ind w:firstLine="480"/>
+        <w:rPr>
           <w:color w:val="070707"/>
           <w:sz w:val="21"/>
           <w:szCs w:val="21"/>
@@ -2084,10 +2159,7 @@
         <w:t>通过建立工控安全管理机制、成立信息安全协调小组等方式，明确工控安全管理责任人，落实工控安全责任制，部署工控安全防护措施。</w:t>
       </w:r>
     </w:p>
-    <w:p>
-      <w:bookmarkStart w:id="0" w:name="_GoBack"/>
-      <w:bookmarkEnd w:id="0"/>
-    </w:p>
+    <w:p/>
     <w:sectPr>
       <w:pgSz w:w="11906" w:h="16838"/>
       <w:pgMar w:top="1440" w:right="1800" w:bottom="1440" w:left="1800" w:header="851" w:footer="992" w:gutter="0"/>
@@ -2096,6 +2168,745 @@
     </w:sectPr>
   </w:body>
 </w:document>
+</file>
+
+<file path=word/comments.xml><?xml version="1.0" encoding="utf-8"?>
+<w:comments xmlns:wpc="http://schemas.microsoft.com/office/word/2010/wordprocessingCanvas" xmlns:mc="http://schemas.openxmlformats.org/markup-compatibility/2006" xmlns:o="urn:schemas-microsoft-com:office:office" xmlns:r="http://schemas.openxmlformats.org/officeDocument/2006/relationships" xmlns:m="http://schemas.openxmlformats.org/officeDocument/2006/math" xmlns:v="urn:schemas-microsoft-com:vml" xmlns:wp14="http://schemas.microsoft.com/office/word/2010/wordprocessingDrawing" xmlns:wp="http://schemas.openxmlformats.org/drawingml/2006/wordprocessingDrawing" xmlns:w10="urn:schemas-microsoft-com:office:word" xmlns:w="http://schemas.openxmlformats.org/wordprocessingml/2006/main" xmlns:w14="http://schemas.microsoft.com/office/word/2010/wordml" xmlns:w15="http://schemas.microsoft.com/office/word/2012/wordml" xmlns:wpg="http://schemas.microsoft.com/office/word/2010/wordprocessingGroup" xmlns:wpi="http://schemas.microsoft.com/office/word/2010/wordprocessingInk" xmlns:wne="http://schemas.microsoft.com/office/word/2006/wordml" xmlns:wps="http://schemas.microsoft.com/office/word/2010/wordprocessingShape" mc:Ignorable="w14 w15 wp14">
+  <w:comment w:id="0" w:author="Windows 用户" w:date="2018-03-15T14:26:00Z" w:initials="W用">
+    <w:p>
+      <w:pPr>
+        <w:pStyle w:val="a8"/>
+        <w:numPr>
+          <w:ilvl w:val="0"/>
+          <w:numId w:val="1"/>
+        </w:numPr>
+      </w:pPr>
+      <w:r>
+        <w:rPr>
+          <w:rStyle w:val="a7"/>
+        </w:rPr>
+        <w:annotationRef/>
+      </w:r>
+      <w:r>
+        <w:t>产品：防病毒、白名单</w:t>
+      </w:r>
+      <w:r>
+        <w:rPr>
+          <w:rFonts w:hint="eastAsia"/>
+        </w:rPr>
+        <w:t>防护</w:t>
+      </w:r>
+    </w:p>
+    <w:p>
+      <w:pPr>
+        <w:pStyle w:val="a8"/>
+        <w:numPr>
+          <w:ilvl w:val="0"/>
+          <w:numId w:val="1"/>
+        </w:numPr>
+        <w:rPr>
+          <w:rFonts w:hint="eastAsia"/>
+        </w:rPr>
+      </w:pPr>
+      <w:r>
+        <w:rPr>
+          <w:rFonts w:hint="eastAsia"/>
+        </w:rPr>
+        <w:t>管理</w:t>
+      </w:r>
+      <w:r>
+        <w:t>：</w:t>
+      </w:r>
+      <w:r>
+        <w:rPr>
+          <w:rFonts w:hint="eastAsia"/>
+        </w:rPr>
+        <w:t>未知</w:t>
+      </w:r>
+      <w:r>
+        <w:t>设备接入</w:t>
+      </w:r>
+      <w:r>
+        <w:rPr>
+          <w:rFonts w:hint="eastAsia"/>
+        </w:rPr>
+        <w:t>管理</w:t>
+      </w:r>
+      <w:r>
+        <w:t>制度</w:t>
+      </w:r>
+    </w:p>
+  </w:comment>
+  <w:comment w:id="1" w:author="Windows 用户" w:date="2018-03-15T14:28:00Z" w:initials="W用">
+    <w:p>
+      <w:pPr>
+        <w:pStyle w:val="a8"/>
+        <w:numPr>
+          <w:ilvl w:val="0"/>
+          <w:numId w:val="2"/>
+        </w:numPr>
+      </w:pPr>
+      <w:r>
+        <w:rPr>
+          <w:rStyle w:val="a7"/>
+        </w:rPr>
+        <w:annotationRef/>
+      </w:r>
+      <w:r>
+        <w:t>产品：</w:t>
+      </w:r>
+      <w:r>
+        <w:rPr>
+          <w:rFonts w:hint="eastAsia"/>
+        </w:rPr>
+        <w:t>安</w:t>
+      </w:r>
+      <w:r>
+        <w:t>全配置审计</w:t>
+      </w:r>
+    </w:p>
+    <w:p>
+      <w:pPr>
+        <w:pStyle w:val="a8"/>
+        <w:numPr>
+          <w:ilvl w:val="0"/>
+          <w:numId w:val="2"/>
+        </w:numPr>
+        <w:rPr>
+          <w:rFonts w:hint="eastAsia"/>
+        </w:rPr>
+      </w:pPr>
+      <w:r>
+        <w:rPr>
+          <w:rFonts w:hint="eastAsia"/>
+        </w:rPr>
+        <w:t>管理</w:t>
+      </w:r>
+      <w:r>
+        <w:t>：变更管理，补丁管理</w:t>
+      </w:r>
+    </w:p>
+  </w:comment>
+  <w:comment w:id="2" w:author="Windows 用户" w:date="2018-03-15T14:29:00Z" w:initials="W用">
+    <w:p>
+      <w:pPr>
+        <w:pStyle w:val="a8"/>
+        <w:numPr>
+          <w:ilvl w:val="0"/>
+          <w:numId w:val="3"/>
+        </w:numPr>
+      </w:pPr>
+      <w:r>
+        <w:rPr>
+          <w:rStyle w:val="a7"/>
+        </w:rPr>
+        <w:annotationRef/>
+      </w:r>
+      <w:r>
+        <w:rPr>
+          <w:rFonts w:hint="eastAsia"/>
+        </w:rPr>
+        <w:t>产</w:t>
+      </w:r>
+      <w:r>
+        <w:t>品：工业防火墙、网闸</w:t>
+      </w:r>
+    </w:p>
+    <w:p>
+      <w:pPr>
+        <w:pStyle w:val="a8"/>
+        <w:numPr>
+          <w:ilvl w:val="0"/>
+          <w:numId w:val="3"/>
+        </w:numPr>
+        <w:rPr>
+          <w:rFonts w:hint="eastAsia"/>
+        </w:rPr>
+      </w:pPr>
+      <w:r>
+        <w:rPr>
+          <w:rFonts w:hint="eastAsia"/>
+        </w:rPr>
+        <w:t>管理</w:t>
+      </w:r>
+      <w:r>
+        <w:t>：</w:t>
+      </w:r>
+      <w:r>
+        <w:rPr>
+          <w:rFonts w:hint="eastAsia"/>
+        </w:rPr>
+        <w:t>边界</w:t>
+      </w:r>
+      <w:r>
+        <w:t>隔离防护</w:t>
+      </w:r>
+    </w:p>
+  </w:comment>
+  <w:comment w:id="3" w:author="Windows 用户" w:date="2018-03-15T15:08:00Z" w:initials="W用">
+    <w:p>
+      <w:pPr>
+        <w:pStyle w:val="a8"/>
+        <w:rPr>
+          <w:rFonts w:hint="eastAsia"/>
+        </w:rPr>
+      </w:pPr>
+      <w:r>
+        <w:rPr>
+          <w:rStyle w:val="a7"/>
+        </w:rPr>
+        <w:annotationRef/>
+      </w:r>
+      <w:r>
+        <w:rPr>
+          <w:rFonts w:hint="eastAsia"/>
+        </w:rPr>
+        <w:t>1</w:t>
+      </w:r>
+      <w:r>
+        <w:rPr>
+          <w:rFonts w:hint="eastAsia"/>
+        </w:rPr>
+        <w:t>、</w:t>
+      </w:r>
+      <w:r>
+        <w:t>产品：视频监控，门禁，</w:t>
+      </w:r>
+      <w:r>
+        <w:rPr>
+          <w:rFonts w:hint="eastAsia"/>
+        </w:rPr>
+        <w:t>外</w:t>
+      </w:r>
+      <w:r>
+        <w:t>设</w:t>
+      </w:r>
+      <w:r>
+        <w:rPr>
+          <w:rFonts w:hint="eastAsia"/>
+        </w:rPr>
+        <w:t>管理</w:t>
+      </w:r>
+    </w:p>
+  </w:comment>
+  <w:comment w:id="4" w:author="Windows 用户" w:date="2018-03-15T15:10:00Z" w:initials="W用">
+    <w:p>
+      <w:pPr>
+        <w:pStyle w:val="a8"/>
+        <w:rPr>
+          <w:rFonts w:hint="eastAsia"/>
+        </w:rPr>
+      </w:pPr>
+      <w:r>
+        <w:rPr>
+          <w:rStyle w:val="a7"/>
+        </w:rPr>
+        <w:annotationRef/>
+      </w:r>
+      <w:r>
+        <w:rPr>
+          <w:rFonts w:hint="eastAsia"/>
+        </w:rPr>
+        <w:t>1</w:t>
+      </w:r>
+      <w:r>
+        <w:rPr>
+          <w:rFonts w:hint="eastAsia"/>
+        </w:rPr>
+        <w:t>、产</w:t>
+      </w:r>
+      <w:r>
+        <w:t>品：</w:t>
+      </w:r>
+      <w:r>
+        <w:rPr>
+          <w:rFonts w:hint="eastAsia"/>
+        </w:rPr>
+        <w:t>多</w:t>
+      </w:r>
+      <w:r>
+        <w:t>因素认证、最小特权</w:t>
+      </w:r>
+      <w:r>
+        <w:rPr>
+          <w:rFonts w:hint="eastAsia"/>
+        </w:rPr>
+        <w:t>、</w:t>
+      </w:r>
+      <w:r>
+        <w:t>禁用弱口令，禁止非法共享</w:t>
+      </w:r>
+    </w:p>
+  </w:comment>
+  <w:comment w:id="5" w:author="Windows 用户" w:date="2018-03-15T15:13:00Z" w:initials="W用">
+    <w:p>
+      <w:pPr>
+        <w:pStyle w:val="a8"/>
+        <w:rPr>
+          <w:rFonts w:hint="eastAsia"/>
+        </w:rPr>
+      </w:pPr>
+      <w:r>
+        <w:rPr>
+          <w:rStyle w:val="a7"/>
+        </w:rPr>
+        <w:annotationRef/>
+      </w:r>
+      <w:r>
+        <w:rPr>
+          <w:rFonts w:hint="eastAsia"/>
+        </w:rPr>
+        <w:t>1</w:t>
+      </w:r>
+      <w:r>
+        <w:rPr>
+          <w:rFonts w:hint="eastAsia"/>
+        </w:rPr>
+        <w:t>、</w:t>
+      </w:r>
+      <w:r>
+        <w:t>产品：单</w:t>
+      </w:r>
+      <w:r>
+        <w:rPr>
+          <w:rFonts w:hint="eastAsia"/>
+        </w:rPr>
+        <w:t>向</w:t>
+      </w:r>
+      <w:r>
+        <w:t>网闸、日志审计</w:t>
+      </w:r>
+    </w:p>
+  </w:comment>
+  <w:comment w:id="6" w:author="Windows 用户" w:date="2018-03-15T15:14:00Z" w:initials="W用">
+    <w:p>
+      <w:pPr>
+        <w:pStyle w:val="a8"/>
+        <w:rPr>
+          <w:rFonts w:hint="eastAsia"/>
+        </w:rPr>
+      </w:pPr>
+      <w:r>
+        <w:rPr>
+          <w:rStyle w:val="a7"/>
+        </w:rPr>
+        <w:annotationRef/>
+      </w:r>
+      <w:r>
+        <w:rPr>
+          <w:rFonts w:hint="eastAsia"/>
+        </w:rPr>
+        <w:t>1</w:t>
+      </w:r>
+      <w:r>
+        <w:rPr>
+          <w:rFonts w:hint="eastAsia"/>
+        </w:rPr>
+        <w:t>、</w:t>
+      </w:r>
+      <w:r>
+        <w:t>产品，防护设备</w:t>
+      </w:r>
+    </w:p>
+  </w:comment>
+  <w:comment w:id="7" w:author="Windows 用户" w:date="2018-03-15T15:15:00Z" w:initials="W用">
+    <w:p>
+      <w:pPr>
+        <w:pStyle w:val="a8"/>
+        <w:rPr>
+          <w:rFonts w:hint="eastAsia"/>
+        </w:rPr>
+      </w:pPr>
+      <w:r>
+        <w:rPr>
+          <w:rStyle w:val="a7"/>
+        </w:rPr>
+        <w:annotationRef/>
+      </w:r>
+      <w:r>
+        <w:rPr>
+          <w:rFonts w:hint="eastAsia"/>
+        </w:rPr>
+        <w:t>资</w:t>
+      </w:r>
+      <w:r>
+        <w:t>产清单</w:t>
+      </w:r>
+      <w:r>
+        <w:rPr>
+          <w:rFonts w:hint="eastAsia"/>
+        </w:rPr>
+        <w:t>、</w:t>
+      </w:r>
+      <w:r>
+        <w:t>冗余配置</w:t>
+      </w:r>
+    </w:p>
+  </w:comment>
+  <w:comment w:id="8" w:author="Windows 用户" w:date="2018-03-15T15:16:00Z" w:initials="W用">
+    <w:p>
+      <w:pPr>
+        <w:pStyle w:val="a8"/>
+        <w:rPr>
+          <w:rFonts w:hint="eastAsia"/>
+        </w:rPr>
+      </w:pPr>
+      <w:r>
+        <w:rPr>
+          <w:rStyle w:val="a7"/>
+        </w:rPr>
+        <w:annotationRef/>
+      </w:r>
+      <w:r>
+        <w:rPr>
+          <w:rFonts w:hint="eastAsia"/>
+        </w:rPr>
+        <w:t>数据备份</w:t>
+      </w:r>
+    </w:p>
+  </w:comment>
+</w:comments>
+</file>
+
+<file path=word/commentsExtended.xml><?xml version="1.0" encoding="utf-8"?>
+<w15:commentsEx xmlns:wpc="http://schemas.microsoft.com/office/word/2010/wordprocessingCanvas" xmlns:mc="http://schemas.openxmlformats.org/markup-compatibility/2006" xmlns:o="urn:schemas-microsoft-com:office:office" xmlns:r="http://schemas.openxmlformats.org/officeDocument/2006/relationships" xmlns:m="http://schemas.openxmlformats.org/officeDocument/2006/math" xmlns:v="urn:schemas-microsoft-com:vml" xmlns:wp14="http://schemas.microsoft.com/office/word/2010/wordprocessingDrawing" xmlns:wp="http://schemas.openxmlformats.org/drawingml/2006/wordprocessingDrawing" xmlns:w10="urn:schemas-microsoft-com:office:word" xmlns:w="http://schemas.openxmlformats.org/wordprocessingml/2006/main" xmlns:w14="http://schemas.microsoft.com/office/word/2010/wordml" xmlns:w15="http://schemas.microsoft.com/office/word/2012/wordml" xmlns:wpg="http://schemas.microsoft.com/office/word/2010/wordprocessingGroup" xmlns:wpi="http://schemas.microsoft.com/office/word/2010/wordprocessingInk" xmlns:wne="http://schemas.microsoft.com/office/word/2006/wordml" xmlns:wps="http://schemas.microsoft.com/office/word/2010/wordprocessingShape" mc:Ignorable="w14 w15 wp14">
+  <w15:commentEx w15:paraId="24594531" w15:done="0"/>
+  <w15:commentEx w15:paraId="5D08C7EA" w15:done="0"/>
+  <w15:commentEx w15:paraId="769156BF" w15:done="0"/>
+  <w15:commentEx w15:paraId="574CE912" w15:done="0"/>
+  <w15:commentEx w15:paraId="7286AB04" w15:done="0"/>
+  <w15:commentEx w15:paraId="57171B08" w15:done="0"/>
+  <w15:commentEx w15:paraId="57DA41F3" w15:done="0"/>
+  <w15:commentEx w15:paraId="4DE61F2E" w15:done="0"/>
+  <w15:commentEx w15:paraId="5604B52E" w15:done="0"/>
+</w15:commentsEx>
+</file>
+
+<file path=word/endnotes.xml><?xml version="1.0" encoding="utf-8"?>
+<w:endnotes xmlns:wpc="http://schemas.microsoft.com/office/word/2010/wordprocessingCanvas" xmlns:mc="http://schemas.openxmlformats.org/markup-compatibility/2006" xmlns:o="urn:schemas-microsoft-com:office:office" xmlns:r="http://schemas.openxmlformats.org/officeDocument/2006/relationships" xmlns:m="http://schemas.openxmlformats.org/officeDocument/2006/math" xmlns:v="urn:schemas-microsoft-com:vml" xmlns:wp14="http://schemas.microsoft.com/office/word/2010/wordprocessingDrawing" xmlns:wp="http://schemas.openxmlformats.org/drawingml/2006/wordprocessingDrawing" xmlns:w10="urn:schemas-microsoft-com:office:word" xmlns:w="http://schemas.openxmlformats.org/wordprocessingml/2006/main" xmlns:w14="http://schemas.microsoft.com/office/word/2010/wordml" xmlns:w15="http://schemas.microsoft.com/office/word/2012/wordml" xmlns:wpg="http://schemas.microsoft.com/office/word/2010/wordprocessingGroup" xmlns:wpi="http://schemas.microsoft.com/office/word/2010/wordprocessingInk" xmlns:wne="http://schemas.microsoft.com/office/word/2006/wordml" xmlns:wps="http://schemas.microsoft.com/office/word/2010/wordprocessingShape" mc:Ignorable="w14 w15 wp14">
+  <w:endnote w:type="separator" w:id="-1">
+    <w:p>
+      <w:r>
+        <w:separator/>
+      </w:r>
+    </w:p>
+  </w:endnote>
+  <w:endnote w:type="continuationSeparator" w:id="0">
+    <w:p>
+      <w:r>
+        <w:continuationSeparator/>
+      </w:r>
+    </w:p>
+  </w:endnote>
+</w:endnotes>
+</file>
+
+<file path=word/footnotes.xml><?xml version="1.0" encoding="utf-8"?>
+<w:footnotes xmlns:wpc="http://schemas.microsoft.com/office/word/2010/wordprocessingCanvas" xmlns:mc="http://schemas.openxmlformats.org/markup-compatibility/2006" xmlns:o="urn:schemas-microsoft-com:office:office" xmlns:r="http://schemas.openxmlformats.org/officeDocument/2006/relationships" xmlns:m="http://schemas.openxmlformats.org/officeDocument/2006/math" xmlns:v="urn:schemas-microsoft-com:vml" xmlns:wp14="http://schemas.microsoft.com/office/word/2010/wordprocessingDrawing" xmlns:wp="http://schemas.openxmlformats.org/drawingml/2006/wordprocessingDrawing" xmlns:w10="urn:schemas-microsoft-com:office:word" xmlns:w="http://schemas.openxmlformats.org/wordprocessingml/2006/main" xmlns:w14="http://schemas.microsoft.com/office/word/2010/wordml" xmlns:w15="http://schemas.microsoft.com/office/word/2012/wordml" xmlns:wpg="http://schemas.microsoft.com/office/word/2010/wordprocessingGroup" xmlns:wpi="http://schemas.microsoft.com/office/word/2010/wordprocessingInk" xmlns:wne="http://schemas.microsoft.com/office/word/2006/wordml" xmlns:wps="http://schemas.microsoft.com/office/word/2010/wordprocessingShape" mc:Ignorable="w14 w15 wp14">
+  <w:footnote w:type="separator" w:id="-1">
+    <w:p>
+      <w:r>
+        <w:separator/>
+      </w:r>
+    </w:p>
+  </w:footnote>
+  <w:footnote w:type="continuationSeparator" w:id="0">
+    <w:p>
+      <w:r>
+        <w:continuationSeparator/>
+      </w:r>
+    </w:p>
+  </w:footnote>
+</w:footnotes>
+</file>
+
+<file path=word/numbering.xml><?xml version="1.0" encoding="utf-8"?>
+<w:numbering xmlns:wpc="http://schemas.microsoft.com/office/word/2010/wordprocessingCanvas" xmlns:mc="http://schemas.openxmlformats.org/markup-compatibility/2006" xmlns:o="urn:schemas-microsoft-com:office:office" xmlns:r="http://schemas.openxmlformats.org/officeDocument/2006/relationships" xmlns:m="http://schemas.openxmlformats.org/officeDocument/2006/math" xmlns:v="urn:schemas-microsoft-com:vml" xmlns:wp14="http://schemas.microsoft.com/office/word/2010/wordprocessingDrawing" xmlns:wp="http://schemas.openxmlformats.org/drawingml/2006/wordprocessingDrawing" xmlns:w10="urn:schemas-microsoft-com:office:word" xmlns:w="http://schemas.openxmlformats.org/wordprocessingml/2006/main" xmlns:w14="http://schemas.microsoft.com/office/word/2010/wordml" xmlns:w15="http://schemas.microsoft.com/office/word/2012/wordml" xmlns:wpg="http://schemas.microsoft.com/office/word/2010/wordprocessingGroup" xmlns:wpi="http://schemas.microsoft.com/office/word/2010/wordprocessingInk" xmlns:wne="http://schemas.microsoft.com/office/word/2006/wordml" xmlns:wps="http://schemas.microsoft.com/office/word/2010/wordprocessingShape" mc:Ignorable="w14 w15 wp14">
+  <w:abstractNum w:abstractNumId="0">
+    <w:nsid w:val="20523313"/>
+    <w:multiLevelType w:val="hybridMultilevel"/>
+    <w:tmpl w:val="09BE4030"/>
+    <w:lvl w:ilvl="0" w:tplc="F0D6F4D4">
+      <w:start w:val="1"/>
+      <w:numFmt w:val="decimal"/>
+      <w:lvlText w:val="%1、"/>
+      <w:lvlJc w:val="left"/>
+      <w:pPr>
+        <w:ind w:left="360" w:hanging="360"/>
+      </w:pPr>
+      <w:rPr>
+        <w:rFonts w:hint="default"/>
+      </w:rPr>
+    </w:lvl>
+    <w:lvl w:ilvl="1" w:tplc="04090019" w:tentative="1">
+      <w:start w:val="1"/>
+      <w:numFmt w:val="lowerLetter"/>
+      <w:lvlText w:val="%2)"/>
+      <w:lvlJc w:val="left"/>
+      <w:pPr>
+        <w:ind w:left="840" w:hanging="420"/>
+      </w:pPr>
+    </w:lvl>
+    <w:lvl w:ilvl="2" w:tplc="0409001B" w:tentative="1">
+      <w:start w:val="1"/>
+      <w:numFmt w:val="lowerRoman"/>
+      <w:lvlText w:val="%3."/>
+      <w:lvlJc w:val="right"/>
+      <w:pPr>
+        <w:ind w:left="1260" w:hanging="420"/>
+      </w:pPr>
+    </w:lvl>
+    <w:lvl w:ilvl="3" w:tplc="0409000F" w:tentative="1">
+      <w:start w:val="1"/>
+      <w:numFmt w:val="decimal"/>
+      <w:lvlText w:val="%4."/>
+      <w:lvlJc w:val="left"/>
+      <w:pPr>
+        <w:ind w:left="1680" w:hanging="420"/>
+      </w:pPr>
+    </w:lvl>
+    <w:lvl w:ilvl="4" w:tplc="04090019" w:tentative="1">
+      <w:start w:val="1"/>
+      <w:numFmt w:val="lowerLetter"/>
+      <w:lvlText w:val="%5)"/>
+      <w:lvlJc w:val="left"/>
+      <w:pPr>
+        <w:ind w:left="2100" w:hanging="420"/>
+      </w:pPr>
+    </w:lvl>
+    <w:lvl w:ilvl="5" w:tplc="0409001B" w:tentative="1">
+      <w:start w:val="1"/>
+      <w:numFmt w:val="lowerRoman"/>
+      <w:lvlText w:val="%6."/>
+      <w:lvlJc w:val="right"/>
+      <w:pPr>
+        <w:ind w:left="2520" w:hanging="420"/>
+      </w:pPr>
+    </w:lvl>
+    <w:lvl w:ilvl="6" w:tplc="0409000F" w:tentative="1">
+      <w:start w:val="1"/>
+      <w:numFmt w:val="decimal"/>
+      <w:lvlText w:val="%7."/>
+      <w:lvlJc w:val="left"/>
+      <w:pPr>
+        <w:ind w:left="2940" w:hanging="420"/>
+      </w:pPr>
+    </w:lvl>
+    <w:lvl w:ilvl="7" w:tplc="04090019" w:tentative="1">
+      <w:start w:val="1"/>
+      <w:numFmt w:val="lowerLetter"/>
+      <w:lvlText w:val="%8)"/>
+      <w:lvlJc w:val="left"/>
+      <w:pPr>
+        <w:ind w:left="3360" w:hanging="420"/>
+      </w:pPr>
+    </w:lvl>
+    <w:lvl w:ilvl="8" w:tplc="0409001B" w:tentative="1">
+      <w:start w:val="1"/>
+      <w:numFmt w:val="lowerRoman"/>
+      <w:lvlText w:val="%9."/>
+      <w:lvlJc w:val="right"/>
+      <w:pPr>
+        <w:ind w:left="3780" w:hanging="420"/>
+      </w:pPr>
+    </w:lvl>
+  </w:abstractNum>
+  <w:abstractNum w:abstractNumId="1">
+    <w:nsid w:val="23E70111"/>
+    <w:multiLevelType w:val="hybridMultilevel"/>
+    <w:tmpl w:val="405C60F4"/>
+    <w:lvl w:ilvl="0" w:tplc="FE4C57CA">
+      <w:start w:val="1"/>
+      <w:numFmt w:val="decimal"/>
+      <w:lvlText w:val="%1、"/>
+      <w:lvlJc w:val="left"/>
+      <w:pPr>
+        <w:ind w:left="360" w:hanging="360"/>
+      </w:pPr>
+      <w:rPr>
+        <w:rFonts w:hint="default"/>
+      </w:rPr>
+    </w:lvl>
+    <w:lvl w:ilvl="1" w:tplc="04090019" w:tentative="1">
+      <w:start w:val="1"/>
+      <w:numFmt w:val="lowerLetter"/>
+      <w:lvlText w:val="%2)"/>
+      <w:lvlJc w:val="left"/>
+      <w:pPr>
+        <w:ind w:left="840" w:hanging="420"/>
+      </w:pPr>
+    </w:lvl>
+    <w:lvl w:ilvl="2" w:tplc="0409001B" w:tentative="1">
+      <w:start w:val="1"/>
+      <w:numFmt w:val="lowerRoman"/>
+      <w:lvlText w:val="%3."/>
+      <w:lvlJc w:val="right"/>
+      <w:pPr>
+        <w:ind w:left="1260" w:hanging="420"/>
+      </w:pPr>
+    </w:lvl>
+    <w:lvl w:ilvl="3" w:tplc="0409000F" w:tentative="1">
+      <w:start w:val="1"/>
+      <w:numFmt w:val="decimal"/>
+      <w:lvlText w:val="%4."/>
+      <w:lvlJc w:val="left"/>
+      <w:pPr>
+        <w:ind w:left="1680" w:hanging="420"/>
+      </w:pPr>
+    </w:lvl>
+    <w:lvl w:ilvl="4" w:tplc="04090019" w:tentative="1">
+      <w:start w:val="1"/>
+      <w:numFmt w:val="lowerLetter"/>
+      <w:lvlText w:val="%5)"/>
+      <w:lvlJc w:val="left"/>
+      <w:pPr>
+        <w:ind w:left="2100" w:hanging="420"/>
+      </w:pPr>
+    </w:lvl>
+    <w:lvl w:ilvl="5" w:tplc="0409001B" w:tentative="1">
+      <w:start w:val="1"/>
+      <w:numFmt w:val="lowerRoman"/>
+      <w:lvlText w:val="%6."/>
+      <w:lvlJc w:val="right"/>
+      <w:pPr>
+        <w:ind w:left="2520" w:hanging="420"/>
+      </w:pPr>
+    </w:lvl>
+    <w:lvl w:ilvl="6" w:tplc="0409000F" w:tentative="1">
+      <w:start w:val="1"/>
+      <w:numFmt w:val="decimal"/>
+      <w:lvlText w:val="%7."/>
+      <w:lvlJc w:val="left"/>
+      <w:pPr>
+        <w:ind w:left="2940" w:hanging="420"/>
+      </w:pPr>
+    </w:lvl>
+    <w:lvl w:ilvl="7" w:tplc="04090019" w:tentative="1">
+      <w:start w:val="1"/>
+      <w:numFmt w:val="lowerLetter"/>
+      <w:lvlText w:val="%8)"/>
+      <w:lvlJc w:val="left"/>
+      <w:pPr>
+        <w:ind w:left="3360" w:hanging="420"/>
+      </w:pPr>
+    </w:lvl>
+    <w:lvl w:ilvl="8" w:tplc="0409001B" w:tentative="1">
+      <w:start w:val="1"/>
+      <w:numFmt w:val="lowerRoman"/>
+      <w:lvlText w:val="%9."/>
+      <w:lvlJc w:val="right"/>
+      <w:pPr>
+        <w:ind w:left="3780" w:hanging="420"/>
+      </w:pPr>
+    </w:lvl>
+  </w:abstractNum>
+  <w:abstractNum w:abstractNumId="2">
+    <w:nsid w:val="61F536D5"/>
+    <w:multiLevelType w:val="hybridMultilevel"/>
+    <w:tmpl w:val="07B4091E"/>
+    <w:lvl w:ilvl="0" w:tplc="7A7EA12E">
+      <w:start w:val="1"/>
+      <w:numFmt w:val="decimal"/>
+      <w:lvlText w:val="%1、"/>
+      <w:lvlJc w:val="left"/>
+      <w:pPr>
+        <w:ind w:left="360" w:hanging="360"/>
+      </w:pPr>
+      <w:rPr>
+        <w:rFonts w:hint="default"/>
+      </w:rPr>
+    </w:lvl>
+    <w:lvl w:ilvl="1" w:tplc="04090019" w:tentative="1">
+      <w:start w:val="1"/>
+      <w:numFmt w:val="lowerLetter"/>
+      <w:lvlText w:val="%2)"/>
+      <w:lvlJc w:val="left"/>
+      <w:pPr>
+        <w:ind w:left="840" w:hanging="420"/>
+      </w:pPr>
+    </w:lvl>
+    <w:lvl w:ilvl="2" w:tplc="0409001B" w:tentative="1">
+      <w:start w:val="1"/>
+      <w:numFmt w:val="lowerRoman"/>
+      <w:lvlText w:val="%3."/>
+      <w:lvlJc w:val="right"/>
+      <w:pPr>
+        <w:ind w:left="1260" w:hanging="420"/>
+      </w:pPr>
+    </w:lvl>
+    <w:lvl w:ilvl="3" w:tplc="0409000F" w:tentative="1">
+      <w:start w:val="1"/>
+      <w:numFmt w:val="decimal"/>
+      <w:lvlText w:val="%4."/>
+      <w:lvlJc w:val="left"/>
+      <w:pPr>
+        <w:ind w:left="1680" w:hanging="420"/>
+      </w:pPr>
+    </w:lvl>
+    <w:lvl w:ilvl="4" w:tplc="04090019" w:tentative="1">
+      <w:start w:val="1"/>
+      <w:numFmt w:val="lowerLetter"/>
+      <w:lvlText w:val="%5)"/>
+      <w:lvlJc w:val="left"/>
+      <w:pPr>
+        <w:ind w:left="2100" w:hanging="420"/>
+      </w:pPr>
+    </w:lvl>
+    <w:lvl w:ilvl="5" w:tplc="0409001B" w:tentative="1">
+      <w:start w:val="1"/>
+      <w:numFmt w:val="lowerRoman"/>
+      <w:lvlText w:val="%6."/>
+      <w:lvlJc w:val="right"/>
+      <w:pPr>
+        <w:ind w:left="2520" w:hanging="420"/>
+      </w:pPr>
+    </w:lvl>
+    <w:lvl w:ilvl="6" w:tplc="0409000F" w:tentative="1">
+      <w:start w:val="1"/>
+      <w:numFmt w:val="decimal"/>
+      <w:lvlText w:val="%7."/>
+      <w:lvlJc w:val="left"/>
+      <w:pPr>
+        <w:ind w:left="2940" w:hanging="420"/>
+      </w:pPr>
+    </w:lvl>
+    <w:lvl w:ilvl="7" w:tplc="04090019" w:tentative="1">
+      <w:start w:val="1"/>
+      <w:numFmt w:val="lowerLetter"/>
+      <w:lvlText w:val="%8)"/>
+      <w:lvlJc w:val="left"/>
+      <w:pPr>
+        <w:ind w:left="3360" w:hanging="420"/>
+      </w:pPr>
+    </w:lvl>
+    <w:lvl w:ilvl="8" w:tplc="0409001B" w:tentative="1">
+      <w:start w:val="1"/>
+      <w:numFmt w:val="lowerRoman"/>
+      <w:lvlText w:val="%9."/>
+      <w:lvlJc w:val="right"/>
+      <w:pPr>
+        <w:ind w:left="3780" w:hanging="420"/>
+      </w:pPr>
+    </w:lvl>
+  </w:abstractNum>
+  <w:num w:numId="1">
+    <w:abstractNumId w:val="2"/>
+  </w:num>
+  <w:num w:numId="2">
+    <w:abstractNumId w:val="1"/>
+  </w:num>
+  <w:num w:numId="3">
+    <w:abstractNumId w:val="0"/>
+  </w:num>
+</w:numbering>
+</file>
+
+<file path=word/people.xml><?xml version="1.0" encoding="utf-8"?>
+<w15:people xmlns:wpc="http://schemas.microsoft.com/office/word/2010/wordprocessingCanvas" xmlns:mc="http://schemas.openxmlformats.org/markup-compatibility/2006" xmlns:o="urn:schemas-microsoft-com:office:office" xmlns:r="http://schemas.openxmlformats.org/officeDocument/2006/relationships" xmlns:m="http://schemas.openxmlformats.org/officeDocument/2006/math" xmlns:v="urn:schemas-microsoft-com:vml" xmlns:wp14="http://schemas.microsoft.com/office/word/2010/wordprocessingDrawing" xmlns:wp="http://schemas.openxmlformats.org/drawingml/2006/wordprocessingDrawing" xmlns:w10="urn:schemas-microsoft-com:office:word" xmlns:w="http://schemas.openxmlformats.org/wordprocessingml/2006/main" xmlns:w14="http://schemas.microsoft.com/office/word/2010/wordml" xmlns:w15="http://schemas.microsoft.com/office/word/2012/wordml" xmlns:wpg="http://schemas.microsoft.com/office/word/2010/wordprocessingGroup" xmlns:wpi="http://schemas.microsoft.com/office/word/2010/wordprocessingInk" xmlns:wne="http://schemas.microsoft.com/office/word/2006/wordml" xmlns:wps="http://schemas.microsoft.com/office/word/2010/wordprocessingShape" mc:Ignorable="w14 w15 wp14">
+  <w15:person w15:author="Windows 用户">
+    <w15:presenceInfo w15:providerId="None" w15:userId="Windows 用户"/>
+  </w15:person>
+</w15:people>
 </file>
 
 <file path=word/styles.xml><?xml version="1.0" encoding="utf-8"?>
@@ -2550,6 +3361,154 @@
       <w:bCs/>
     </w:rPr>
   </w:style>
+  <w:style w:type="paragraph" w:styleId="a5">
+    <w:name w:val="header"/>
+    <w:basedOn w:val="a"/>
+    <w:link w:val="Char"/>
+    <w:uiPriority w:val="99"/>
+    <w:unhideWhenUsed/>
+    <w:rsid w:val="0054085B"/>
+    <w:pPr>
+      <w:pBdr>
+        <w:bottom w:val="single" w:sz="6" w:space="1" w:color="auto"/>
+      </w:pBdr>
+      <w:tabs>
+        <w:tab w:val="center" w:pos="4153"/>
+        <w:tab w:val="right" w:pos="8306"/>
+      </w:tabs>
+      <w:snapToGrid w:val="0"/>
+      <w:jc w:val="center"/>
+    </w:pPr>
+    <w:rPr>
+      <w:sz w:val="18"/>
+      <w:szCs w:val="18"/>
+    </w:rPr>
+  </w:style>
+  <w:style w:type="character" w:customStyle="1" w:styleId="Char">
+    <w:name w:val="页眉 Char"/>
+    <w:basedOn w:val="a0"/>
+    <w:link w:val="a5"/>
+    <w:uiPriority w:val="99"/>
+    <w:rsid w:val="0054085B"/>
+    <w:rPr>
+      <w:sz w:val="18"/>
+      <w:szCs w:val="18"/>
+    </w:rPr>
+  </w:style>
+  <w:style w:type="paragraph" w:styleId="a6">
+    <w:name w:val="footer"/>
+    <w:basedOn w:val="a"/>
+    <w:link w:val="Char0"/>
+    <w:uiPriority w:val="99"/>
+    <w:unhideWhenUsed/>
+    <w:rsid w:val="0054085B"/>
+    <w:pPr>
+      <w:tabs>
+        <w:tab w:val="center" w:pos="4153"/>
+        <w:tab w:val="right" w:pos="8306"/>
+      </w:tabs>
+      <w:snapToGrid w:val="0"/>
+      <w:jc w:val="left"/>
+    </w:pPr>
+    <w:rPr>
+      <w:sz w:val="18"/>
+      <w:szCs w:val="18"/>
+    </w:rPr>
+  </w:style>
+  <w:style w:type="character" w:customStyle="1" w:styleId="Char0">
+    <w:name w:val="页脚 Char"/>
+    <w:basedOn w:val="a0"/>
+    <w:link w:val="a6"/>
+    <w:uiPriority w:val="99"/>
+    <w:rsid w:val="0054085B"/>
+    <w:rPr>
+      <w:sz w:val="18"/>
+      <w:szCs w:val="18"/>
+    </w:rPr>
+  </w:style>
+  <w:style w:type="character" w:styleId="a7">
+    <w:name w:val="annotation reference"/>
+    <w:basedOn w:val="a0"/>
+    <w:uiPriority w:val="99"/>
+    <w:semiHidden/>
+    <w:unhideWhenUsed/>
+    <w:rsid w:val="0054085B"/>
+    <w:rPr>
+      <w:sz w:val="21"/>
+      <w:szCs w:val="21"/>
+    </w:rPr>
+  </w:style>
+  <w:style w:type="paragraph" w:styleId="a8">
+    <w:name w:val="annotation text"/>
+    <w:basedOn w:val="a"/>
+    <w:link w:val="Char1"/>
+    <w:uiPriority w:val="99"/>
+    <w:semiHidden/>
+    <w:unhideWhenUsed/>
+    <w:rsid w:val="0054085B"/>
+    <w:pPr>
+      <w:jc w:val="left"/>
+    </w:pPr>
+  </w:style>
+  <w:style w:type="character" w:customStyle="1" w:styleId="Char1">
+    <w:name w:val="批注文字 Char"/>
+    <w:basedOn w:val="a0"/>
+    <w:link w:val="a8"/>
+    <w:uiPriority w:val="99"/>
+    <w:semiHidden/>
+    <w:rsid w:val="0054085B"/>
+  </w:style>
+  <w:style w:type="paragraph" w:styleId="a9">
+    <w:name w:val="annotation subject"/>
+    <w:basedOn w:val="a8"/>
+    <w:next w:val="a8"/>
+    <w:link w:val="Char2"/>
+    <w:uiPriority w:val="99"/>
+    <w:semiHidden/>
+    <w:unhideWhenUsed/>
+    <w:rsid w:val="0054085B"/>
+    <w:rPr>
+      <w:b/>
+      <w:bCs/>
+    </w:rPr>
+  </w:style>
+  <w:style w:type="character" w:customStyle="1" w:styleId="Char2">
+    <w:name w:val="批注主题 Char"/>
+    <w:basedOn w:val="Char1"/>
+    <w:link w:val="a9"/>
+    <w:uiPriority w:val="99"/>
+    <w:semiHidden/>
+    <w:rsid w:val="0054085B"/>
+    <w:rPr>
+      <w:b/>
+      <w:bCs/>
+    </w:rPr>
+  </w:style>
+  <w:style w:type="paragraph" w:styleId="aa">
+    <w:name w:val="Balloon Text"/>
+    <w:basedOn w:val="a"/>
+    <w:link w:val="Char3"/>
+    <w:uiPriority w:val="99"/>
+    <w:semiHidden/>
+    <w:unhideWhenUsed/>
+    <w:rsid w:val="0054085B"/>
+    <w:rPr>
+      <w:sz w:val="18"/>
+      <w:szCs w:val="18"/>
+    </w:rPr>
+  </w:style>
+  <w:style w:type="character" w:customStyle="1" w:styleId="Char3">
+    <w:name w:val="批注框文本 Char"/>
+    <w:basedOn w:val="a0"/>
+    <w:link w:val="aa"/>
+    <w:uiPriority w:val="99"/>
+    <w:semiHidden/>
+    <w:rsid w:val="0054085B"/>
+    <w:rPr>
+      <w:sz w:val="18"/>
+      <w:szCs w:val="18"/>
+    </w:rPr>
+  </w:style>
 </w:styles>
 </file>
 
